--- a/6. 存储/4. LVM/LVM卷管理.docx
+++ b/6. 存储/4. LVM/LVM卷管理.docx
@@ -269,7 +269,48 @@
           <w:rFonts w:hint="eastAsia"/>
           <w:color w:val="FF0000"/>
         </w:rPr>
-        <w:t>LVM使用基本思路：PV</w:t>
+        <w:t>LVM使用基本思路：</w:t>
+      </w:r>
+      <w:r>
+        <w:rPr>
+          <w:rFonts w:hint="eastAsia"/>
+          <w:color w:val="FF0000"/>
+          <w:lang w:eastAsia="zh-CN"/>
+        </w:rPr>
+        <w:t>（</w:t>
+      </w:r>
+      <w:r>
+        <w:rPr>
+          <w:rFonts w:hint="eastAsia"/>
+          <w:color w:val="FF0000"/>
+          <w:lang w:val="en-US" w:eastAsia="zh-CN"/>
+        </w:rPr>
+        <w:t>分区</w:t>
+      </w:r>
+      <w:bookmarkStart w:id="0" w:name="_GoBack"/>
+      <w:r>
+        <w:rPr>
+          <w:b w:val="0"/>
+          <w:bCs w:val="0"/>
+          <w:color w:val="FF0000"/>
+        </w:rPr>
+        <w:sym w:font="Wingdings" w:char="F0E0"/>
+      </w:r>
+      <w:bookmarkEnd w:id="0"/>
+      <w:r>
+        <w:rPr>
+          <w:rFonts w:hint="eastAsia"/>
+          <w:color w:val="FF0000"/>
+          <w:lang w:eastAsia="zh-CN"/>
+        </w:rPr>
+        <w:t>）</w:t>
+      </w:r>
+      <w:r>
+        <w:rPr>
+          <w:rFonts w:hint="eastAsia"/>
+          <w:color w:val="FF0000"/>
+        </w:rPr>
+        <w:t>PV</w:t>
       </w:r>
       <w:r>
         <w:rPr>
@@ -569,6 +610,12 @@
             <w:insideV w:val="single" w:color="auto" w:sz="4" w:space="0"/>
           </w:tblBorders>
           <w:tblLayout w:type="fixed"/>
+          <w:tblCellMar>
+            <w:top w:w="0" w:type="dxa"/>
+            <w:left w:w="108" w:type="dxa"/>
+            <w:bottom w:w="0" w:type="dxa"/>
+            <w:right w:w="108" w:type="dxa"/>
+          </w:tblCellMar>
         </w:tblPrEx>
         <w:tc>
           <w:tcPr>
@@ -3121,15 +3168,7 @@
         <w:rPr>
           <w:rFonts w:hint="eastAsia"/>
         </w:rPr>
-        <w:t>dm-2</w:t>
-      </w:r>
-      <w:bookmarkStart w:id="0" w:name="_GoBack"/>
-      <w:bookmarkEnd w:id="0"/>
-      <w:r>
-        <w:rPr>
-          <w:rFonts w:hint="eastAsia"/>
-        </w:rPr>
-        <w:t>对应LMV的 VolGroup00-LogVol00--PS--user--snapshot</w:t>
+        <w:t>dm-2对应LMV的 VolGroup00-LogVol00--PS--user--snapshot</w:t>
       </w:r>
     </w:p>
     <w:sectPr>
@@ -3252,7 +3291,7 @@
     <w:lsdException w:qFormat="1" w:unhideWhenUsed="0" w:uiPriority="0" w:semiHidden="0" w:name="Normal"/>
     <w:lsdException w:qFormat="1" w:unhideWhenUsed="0" w:uiPriority="9" w:semiHidden="0" w:name="heading 1"/>
     <w:lsdException w:qFormat="1" w:uiPriority="9" w:semiHidden="0" w:name="heading 2"/>
-    <w:lsdException w:qFormat="1" w:uiPriority="9" w:name="heading 3"/>
+    <w:lsdException w:qFormat="1" w:uiPriority="9" w:semiHidden="0" w:name="heading 3"/>
     <w:lsdException w:qFormat="1" w:uiPriority="9" w:semiHidden="0" w:name="heading 4"/>
     <w:lsdException w:qFormat="1" w:uiPriority="9" w:name="heading 5"/>
     <w:lsdException w:qFormat="1" w:uiPriority="9" w:name="heading 6"/>
@@ -3314,7 +3353,7 @@
     <w:lsdException w:qFormat="1" w:unhideWhenUsed="0" w:uiPriority="10" w:semiHidden="0" w:name="Title"/>
     <w:lsdException w:uiPriority="99" w:name="Closing"/>
     <w:lsdException w:uiPriority="99" w:name="Signature"/>
-    <w:lsdException w:uiPriority="1" w:name="Default Paragraph Font"/>
+    <w:lsdException w:uiPriority="1" w:semiHidden="0" w:name="Default Paragraph Font"/>
     <w:lsdException w:uiPriority="99" w:name="Body Text"/>
     <w:lsdException w:uiPriority="99" w:name="Body Text Indent"/>
     <w:lsdException w:uiPriority="99" w:name="List Continue"/>
@@ -3352,7 +3391,7 @@
     <w:lsdException w:uiPriority="99" w:name="HTML Sample"/>
     <w:lsdException w:uiPriority="99" w:name="HTML Typewriter"/>
     <w:lsdException w:uiPriority="99" w:name="HTML Variable"/>
-    <w:lsdException w:uiPriority="99" w:name="Normal Table"/>
+    <w:lsdException w:uiPriority="99" w:semiHidden="0" w:name="Normal Table"/>
     <w:lsdException w:uiPriority="99" w:name="annotation subject"/>
     <w:lsdException w:uiPriority="99" w:name="Table Simple 1"/>
     <w:lsdException w:uiPriority="99" w:name="Table Simple 2"/>

--- a/6. 存储/4. LVM/LVM卷管理.docx
+++ b/6. 存储/4. LVM/LVM卷管理.docx
@@ -251,13 +251,157 @@
     </w:p>
     <w:p>
       <w:pPr>
+        <w:rPr>
+          <w:rFonts w:hint="eastAsia"/>
+        </w:rPr>
+      </w:pPr>
+      <w:bookmarkStart w:id="0" w:name="_GoBack"/>
+      <w:bookmarkEnd w:id="0"/>
+    </w:p>
+    <w:p>
+      <w:pPr>
+        <w:ind w:firstLine="420" w:firstLineChars="0"/>
+        <w:rPr>
+          <w:rFonts w:hint="eastAsia"/>
+        </w:rPr>
+      </w:pPr>
+      <w:r>
+        <w:rPr>
+          <w:rFonts w:hint="eastAsia"/>
+        </w:rPr>
+        <w:t>物理存储介质（The physical media）：LVM存储介质，可以是硬盘分区、整个硬盘、raid阵列或SAN硬盘。设备必须初始化为LVM物理卷，才能与LVM结合使用。</w:t>
+      </w:r>
+    </w:p>
+    <w:p>
+      <w:pPr>
+        <w:ind w:firstLine="420" w:firstLineChars="0"/>
+        <w:rPr>
+          <w:rFonts w:hint="eastAsia"/>
+        </w:rPr>
+      </w:pPr>
+      <w:r>
+        <w:rPr>
+          <w:rFonts w:hint="eastAsia"/>
+        </w:rPr>
+        <w:t>物理卷PV（physical volume）：物理卷就是LVM的基本存储逻辑块，但和基本的物理存储介质比较却包含与LVM相关的管理参数，创建物理卷可以用硬盘分区，也可以用硬盘本身。</w:t>
+      </w:r>
+    </w:p>
+    <w:p>
+      <w:pPr>
+        <w:ind w:firstLine="420" w:firstLineChars="0"/>
+        <w:rPr>
+          <w:rFonts w:hint="eastAsia"/>
+        </w:rPr>
+      </w:pPr>
+      <w:r>
+        <w:rPr>
+          <w:rFonts w:hint="eastAsia"/>
+        </w:rPr>
+        <w:t>卷组VG（Volume Group）：LVM卷组类似于非LVM系统中的物理硬盘，一个卷组VG由一个或多个物理卷PV组成。可以在卷组VG上建立逻辑卷LV。</w:t>
+      </w:r>
+    </w:p>
+    <w:p>
+      <w:pPr>
+        <w:ind w:firstLine="420" w:firstLineChars="0"/>
+        <w:rPr>
+          <w:rFonts w:hint="eastAsia"/>
+        </w:rPr>
+      </w:pPr>
+      <w:r>
+        <w:rPr>
+          <w:rFonts w:hint="eastAsia"/>
+        </w:rPr>
+        <w:t>逻辑卷LV（logical volume）：类似于非LVM系统中的硬盘分区，逻辑卷LV建立在卷组VG之上。在逻辑卷LV之上建立文件系统。</w:t>
+      </w:r>
+    </w:p>
+    <w:p>
+      <w:pPr>
+        <w:ind w:firstLine="420" w:firstLineChars="0"/>
+        <w:rPr>
+          <w:rFonts w:hint="eastAsia"/>
+        </w:rPr>
+      </w:pPr>
+      <w:r>
+        <w:rPr>
+          <w:rFonts w:hint="eastAsia"/>
+        </w:rPr>
+        <w:t>物理块PE（physical Extent）：物理卷PV中可以分配的最小存储单元，PE的大小可以指定，默认为4MB</w:t>
+      </w:r>
+    </w:p>
+    <w:p>
+      <w:pPr>
+        <w:ind w:firstLine="420" w:firstLineChars="0"/>
+        <w:rPr>
+          <w:rFonts w:hint="eastAsia"/>
+        </w:rPr>
+      </w:pPr>
+      <w:r>
+        <w:rPr>
+          <w:rFonts w:hint="eastAsia"/>
+        </w:rPr>
+        <w:t>逻辑块LE（Logical Extent）：逻辑卷LV中可以分配的最小存储单元，在同一卷组VG中LE的大小和PE是相同的，并且一一相对。</w:t>
+      </w:r>
+    </w:p>
+    <w:p>
+      <w:pPr>
         <w:pStyle w:val="3"/>
+        <w:rPr>
+          <w:rFonts w:hint="eastAsia"/>
+        </w:rPr>
       </w:pPr>
       <w:r>
         <w:rPr>
           <w:rFonts w:hint="eastAsia"/>
         </w:rPr>
         <w:t>原理</w:t>
+      </w:r>
+    </w:p>
+    <w:p>
+      <w:pPr>
+        <w:jc w:val="center"/>
+      </w:pPr>
+      <w:r>
+        <w:drawing>
+          <wp:inline distT="0" distB="0" distL="114300" distR="114300">
+            <wp:extent cx="5272405" cy="2978785"/>
+            <wp:effectExtent l="0" t="0" r="4445" b="12065"/>
+            <wp:docPr id="3" name="图片 1"/>
+            <wp:cNvGraphicFramePr>
+              <a:graphicFrameLocks xmlns:a="http://schemas.openxmlformats.org/drawingml/2006/main" noChangeAspect="1"/>
+            </wp:cNvGraphicFramePr>
+            <a:graphic xmlns:a="http://schemas.openxmlformats.org/drawingml/2006/main">
+              <a:graphicData uri="http://schemas.openxmlformats.org/drawingml/2006/picture">
+                <pic:pic xmlns:pic="http://schemas.openxmlformats.org/drawingml/2006/picture">
+                  <pic:nvPicPr>
+                    <pic:cNvPr id="3" name="图片 1"/>
+                    <pic:cNvPicPr>
+                      <a:picLocks noChangeAspect="1"/>
+                    </pic:cNvPicPr>
+                  </pic:nvPicPr>
+                  <pic:blipFill>
+                    <a:blip r:embed="rId4"/>
+                    <a:stretch>
+                      <a:fillRect/>
+                    </a:stretch>
+                  </pic:blipFill>
+                  <pic:spPr>
+                    <a:xfrm>
+                      <a:off x="0" y="0"/>
+                      <a:ext cx="5272405" cy="2978785"/>
+                    </a:xfrm>
+                    <a:prstGeom prst="rect">
+                      <a:avLst/>
+                    </a:prstGeom>
+                    <a:noFill/>
+                    <a:ln w="9525">
+                      <a:noFill/>
+                    </a:ln>
+                  </pic:spPr>
+                </pic:pic>
+              </a:graphicData>
+            </a:graphic>
+          </wp:inline>
+        </w:drawing>
       </w:r>
     </w:p>
     <w:p>
@@ -287,7 +431,6 @@
         </w:rPr>
         <w:t>分区</w:t>
       </w:r>
-      <w:bookmarkStart w:id="0" w:name="_GoBack"/>
       <w:r>
         <w:rPr>
           <w:b w:val="0"/>
@@ -296,7 +439,6 @@
         </w:rPr>
         <w:sym w:font="Wingdings" w:char="F0E0"/>
       </w:r>
-      <w:bookmarkEnd w:id="0"/>
       <w:r>
         <w:rPr>
           <w:rFonts w:hint="eastAsia"/>
@@ -625,12 +767,12 @@
             <w:pPr>
               <w:jc w:val="center"/>
               <w:rPr>
-                <w:rFonts w:hint="eastAsia"/>
+                <w:rFonts w:hint="default" w:ascii="Times New Roman" w:hAnsi="Times New Roman" w:cs="Times New Roman"/>
               </w:rPr>
             </w:pPr>
             <w:r>
               <w:rPr>
-                <w:rFonts w:hint="eastAsia"/>
+                <w:rFonts w:hint="default" w:ascii="Times New Roman" w:hAnsi="Times New Roman" w:cs="Times New Roman"/>
               </w:rPr>
               <w:t>功能</w:t>
             </w:r>
@@ -644,12 +786,12 @@
             <w:pPr>
               <w:jc w:val="center"/>
               <w:rPr>
-                <w:rFonts w:hint="eastAsia"/>
+                <w:rFonts w:hint="default" w:ascii="Times New Roman" w:hAnsi="Times New Roman" w:cs="Times New Roman"/>
               </w:rPr>
             </w:pPr>
             <w:r>
               <w:rPr>
-                <w:rFonts w:hint="eastAsia"/>
+                <w:rFonts w:hint="default" w:ascii="Times New Roman" w:hAnsi="Times New Roman" w:cs="Times New Roman"/>
               </w:rPr>
               <w:t>物理卷管理</w:t>
             </w:r>
@@ -663,12 +805,12 @@
             <w:pPr>
               <w:jc w:val="center"/>
               <w:rPr>
-                <w:rFonts w:hint="eastAsia"/>
+                <w:rFonts w:hint="default" w:ascii="Times New Roman" w:hAnsi="Times New Roman" w:cs="Times New Roman"/>
               </w:rPr>
             </w:pPr>
             <w:r>
               <w:rPr>
-                <w:rFonts w:hint="eastAsia"/>
+                <w:rFonts w:hint="default" w:ascii="Times New Roman" w:hAnsi="Times New Roman" w:cs="Times New Roman"/>
               </w:rPr>
               <w:t>卷组管理</w:t>
             </w:r>
@@ -682,12 +824,12 @@
             <w:pPr>
               <w:jc w:val="center"/>
               <w:rPr>
-                <w:rFonts w:hint="eastAsia"/>
+                <w:rFonts w:hint="default" w:ascii="Times New Roman" w:hAnsi="Times New Roman" w:cs="Times New Roman"/>
               </w:rPr>
             </w:pPr>
             <w:r>
               <w:rPr>
-                <w:rFonts w:hint="eastAsia"/>
+                <w:rFonts w:hint="default" w:ascii="Times New Roman" w:hAnsi="Times New Roman" w:cs="Times New Roman"/>
               </w:rPr>
               <w:t>逻辑卷管理</w:t>
             </w:r>
@@ -720,12 +862,12 @@
             <w:pPr>
               <w:jc w:val="center"/>
               <w:rPr>
-                <w:rFonts w:hint="eastAsia"/>
+                <w:rFonts w:hint="default" w:ascii="Times New Roman" w:hAnsi="Times New Roman" w:cs="Times New Roman"/>
               </w:rPr>
             </w:pPr>
             <w:r>
               <w:rPr>
-                <w:rFonts w:hint="eastAsia"/>
+                <w:rFonts w:hint="default" w:ascii="Times New Roman" w:hAnsi="Times New Roman" w:cs="Times New Roman"/>
               </w:rPr>
               <w:t>扫描scan</w:t>
             </w:r>
@@ -739,10 +881,13 @@
             <w:pPr>
               <w:jc w:val="center"/>
               <w:rPr>
-                <w:rFonts w:hint="eastAsia"/>
+                <w:rFonts w:hint="default" w:ascii="Times New Roman" w:hAnsi="Times New Roman" w:cs="Times New Roman"/>
               </w:rPr>
             </w:pPr>
             <w:r>
+              <w:rPr>
+                <w:rFonts w:hint="default" w:ascii="Times New Roman" w:hAnsi="Times New Roman" w:cs="Times New Roman"/>
+              </w:rPr>
               <w:t>pvscan</w:t>
             </w:r>
           </w:p>
@@ -755,10 +900,13 @@
             <w:pPr>
               <w:jc w:val="center"/>
               <w:rPr>
-                <w:rFonts w:hint="eastAsia"/>
+                <w:rFonts w:hint="default" w:ascii="Times New Roman" w:hAnsi="Times New Roman" w:cs="Times New Roman"/>
               </w:rPr>
             </w:pPr>
             <w:r>
+              <w:rPr>
+                <w:rFonts w:hint="default" w:ascii="Times New Roman" w:hAnsi="Times New Roman" w:cs="Times New Roman"/>
+              </w:rPr>
               <w:t>vgscan</w:t>
             </w:r>
           </w:p>
@@ -771,10 +919,13 @@
             <w:pPr>
               <w:jc w:val="center"/>
               <w:rPr>
-                <w:rFonts w:hint="eastAsia"/>
+                <w:rFonts w:hint="default" w:ascii="Times New Roman" w:hAnsi="Times New Roman" w:cs="Times New Roman"/>
               </w:rPr>
             </w:pPr>
             <w:r>
+              <w:rPr>
+                <w:rFonts w:hint="default" w:ascii="Times New Roman" w:hAnsi="Times New Roman" w:cs="Times New Roman"/>
+              </w:rPr>
               <w:t>lvscan</w:t>
             </w:r>
           </w:p>
@@ -806,12 +957,12 @@
             <w:pPr>
               <w:jc w:val="center"/>
               <w:rPr>
-                <w:rFonts w:hint="eastAsia"/>
+                <w:rFonts w:hint="default" w:ascii="Times New Roman" w:hAnsi="Times New Roman" w:cs="Times New Roman"/>
               </w:rPr>
             </w:pPr>
             <w:r>
               <w:rPr>
-                <w:rFonts w:hint="eastAsia"/>
+                <w:rFonts w:hint="default" w:ascii="Times New Roman" w:hAnsi="Times New Roman" w:cs="Times New Roman"/>
               </w:rPr>
               <w:t>建立create</w:t>
             </w:r>
@@ -825,11 +976,12 @@
             <w:pPr>
               <w:jc w:val="center"/>
               <w:rPr>
-                <w:rFonts w:hint="eastAsia"/>
+                <w:rFonts w:hint="default" w:ascii="Times New Roman" w:hAnsi="Times New Roman" w:cs="Times New Roman"/>
               </w:rPr>
             </w:pPr>
             <w:r>
               <w:rPr>
+                <w:rFonts w:hint="default" w:ascii="Times New Roman" w:hAnsi="Times New Roman" w:cs="Times New Roman"/>
                 <w:color w:val="FF0000"/>
               </w:rPr>
               <w:t>pvcreate</w:t>
@@ -844,11 +996,12 @@
             <w:pPr>
               <w:jc w:val="center"/>
               <w:rPr>
-                <w:rFonts w:hint="eastAsia"/>
+                <w:rFonts w:hint="default" w:ascii="Times New Roman" w:hAnsi="Times New Roman" w:cs="Times New Roman"/>
               </w:rPr>
             </w:pPr>
             <w:r>
               <w:rPr>
+                <w:rFonts w:hint="default" w:ascii="Times New Roman" w:hAnsi="Times New Roman" w:cs="Times New Roman"/>
                 <w:color w:val="FF0000"/>
               </w:rPr>
               <w:t>vgcreate</w:t>
@@ -863,11 +1016,12 @@
             <w:pPr>
               <w:jc w:val="center"/>
               <w:rPr>
-                <w:rFonts w:hint="eastAsia"/>
+                <w:rFonts w:hint="default" w:ascii="Times New Roman" w:hAnsi="Times New Roman" w:cs="Times New Roman"/>
               </w:rPr>
             </w:pPr>
             <w:r>
               <w:rPr>
+                <w:rFonts w:hint="default" w:ascii="Times New Roman" w:hAnsi="Times New Roman" w:cs="Times New Roman"/>
                 <w:color w:val="FF0000"/>
               </w:rPr>
               <w:t>lvcreate</w:t>
@@ -901,12 +1055,12 @@
             <w:pPr>
               <w:jc w:val="center"/>
               <w:rPr>
-                <w:rFonts w:hint="eastAsia"/>
+                <w:rFonts w:hint="default" w:ascii="Times New Roman" w:hAnsi="Times New Roman" w:cs="Times New Roman"/>
               </w:rPr>
             </w:pPr>
             <w:r>
               <w:rPr>
-                <w:rFonts w:hint="eastAsia"/>
+                <w:rFonts w:hint="default" w:ascii="Times New Roman" w:hAnsi="Times New Roman" w:cs="Times New Roman"/>
               </w:rPr>
               <w:t>显示display</w:t>
             </w:r>
@@ -920,10 +1074,13 @@
             <w:pPr>
               <w:jc w:val="center"/>
               <w:rPr>
-                <w:rFonts w:hint="eastAsia"/>
+                <w:rFonts w:hint="default" w:ascii="Times New Roman" w:hAnsi="Times New Roman" w:cs="Times New Roman"/>
               </w:rPr>
             </w:pPr>
             <w:r>
+              <w:rPr>
+                <w:rFonts w:hint="default" w:ascii="Times New Roman" w:hAnsi="Times New Roman" w:cs="Times New Roman"/>
+              </w:rPr>
               <w:t>pvdisplay</w:t>
             </w:r>
           </w:p>
@@ -936,10 +1093,13 @@
             <w:pPr>
               <w:jc w:val="center"/>
               <w:rPr>
-                <w:rFonts w:hint="eastAsia"/>
+                <w:rFonts w:hint="default" w:ascii="Times New Roman" w:hAnsi="Times New Roman" w:cs="Times New Roman"/>
               </w:rPr>
             </w:pPr>
             <w:r>
+              <w:rPr>
+                <w:rFonts w:hint="default" w:ascii="Times New Roman" w:hAnsi="Times New Roman" w:cs="Times New Roman"/>
+              </w:rPr>
               <w:t>vgdisplay</w:t>
             </w:r>
           </w:p>
@@ -952,10 +1112,13 @@
             <w:pPr>
               <w:jc w:val="center"/>
               <w:rPr>
-                <w:rFonts w:hint="eastAsia"/>
+                <w:rFonts w:hint="default" w:ascii="Times New Roman" w:hAnsi="Times New Roman" w:cs="Times New Roman"/>
               </w:rPr>
             </w:pPr>
             <w:r>
+              <w:rPr>
+                <w:rFonts w:hint="default" w:ascii="Times New Roman" w:hAnsi="Times New Roman" w:cs="Times New Roman"/>
+              </w:rPr>
               <w:t>lvdisplay</w:t>
             </w:r>
           </w:p>
@@ -987,12 +1150,12 @@
             <w:pPr>
               <w:jc w:val="center"/>
               <w:rPr>
-                <w:rFonts w:hint="eastAsia"/>
+                <w:rFonts w:hint="default" w:ascii="Times New Roman" w:hAnsi="Times New Roman" w:cs="Times New Roman"/>
               </w:rPr>
             </w:pPr>
             <w:r>
               <w:rPr>
-                <w:rFonts w:hint="eastAsia"/>
+                <w:rFonts w:hint="default" w:ascii="Times New Roman" w:hAnsi="Times New Roman" w:cs="Times New Roman"/>
               </w:rPr>
               <w:t>删除remove</w:t>
             </w:r>
@@ -1006,10 +1169,13 @@
             <w:pPr>
               <w:jc w:val="center"/>
               <w:rPr>
-                <w:rFonts w:hint="eastAsia"/>
+                <w:rFonts w:hint="default" w:ascii="Times New Roman" w:hAnsi="Times New Roman" w:cs="Times New Roman"/>
               </w:rPr>
             </w:pPr>
             <w:r>
+              <w:rPr>
+                <w:rFonts w:hint="default" w:ascii="Times New Roman" w:hAnsi="Times New Roman" w:cs="Times New Roman"/>
+              </w:rPr>
               <w:t>pvcreate</w:t>
             </w:r>
           </w:p>
@@ -1022,10 +1188,13 @@
             <w:pPr>
               <w:jc w:val="center"/>
               <w:rPr>
-                <w:rFonts w:hint="eastAsia"/>
+                <w:rFonts w:hint="default" w:ascii="Times New Roman" w:hAnsi="Times New Roman" w:cs="Times New Roman"/>
               </w:rPr>
             </w:pPr>
             <w:r>
+              <w:rPr>
+                <w:rFonts w:hint="default" w:ascii="Times New Roman" w:hAnsi="Times New Roman" w:cs="Times New Roman"/>
+              </w:rPr>
               <w:t>vgremove</w:t>
             </w:r>
           </w:p>
@@ -1038,10 +1207,13 @@
             <w:pPr>
               <w:jc w:val="center"/>
               <w:rPr>
-                <w:rFonts w:hint="eastAsia"/>
+                <w:rFonts w:hint="default" w:ascii="Times New Roman" w:hAnsi="Times New Roman" w:cs="Times New Roman"/>
               </w:rPr>
             </w:pPr>
             <w:r>
+              <w:rPr>
+                <w:rFonts w:hint="default" w:ascii="Times New Roman" w:hAnsi="Times New Roman" w:cs="Times New Roman"/>
+              </w:rPr>
               <w:t>lvremove</w:t>
             </w:r>
           </w:p>
@@ -1073,12 +1245,12 @@
             <w:pPr>
               <w:jc w:val="center"/>
               <w:rPr>
-                <w:rFonts w:hint="eastAsia"/>
+                <w:rFonts w:hint="default" w:ascii="Times New Roman" w:hAnsi="Times New Roman" w:cs="Times New Roman"/>
               </w:rPr>
             </w:pPr>
             <w:r>
               <w:rPr>
-                <w:rFonts w:hint="eastAsia"/>
+                <w:rFonts w:hint="default" w:ascii="Times New Roman" w:hAnsi="Times New Roman" w:cs="Times New Roman"/>
               </w:rPr>
               <w:t>扩展extend</w:t>
             </w:r>
@@ -1092,7 +1264,7 @@
             <w:pPr>
               <w:jc w:val="center"/>
               <w:rPr>
-                <w:rFonts w:hint="eastAsia"/>
+                <w:rFonts w:hint="default" w:ascii="Times New Roman" w:hAnsi="Times New Roman" w:cs="Times New Roman"/>
               </w:rPr>
             </w:pPr>
           </w:p>
@@ -1105,10 +1277,13 @@
             <w:pPr>
               <w:jc w:val="center"/>
               <w:rPr>
-                <w:rFonts w:hint="eastAsia"/>
+                <w:rFonts w:hint="default" w:ascii="Times New Roman" w:hAnsi="Times New Roman" w:cs="Times New Roman"/>
               </w:rPr>
             </w:pPr>
             <w:r>
+              <w:rPr>
+                <w:rFonts w:hint="default" w:ascii="Times New Roman" w:hAnsi="Times New Roman" w:cs="Times New Roman"/>
+              </w:rPr>
               <w:t>vgextend</w:t>
             </w:r>
           </w:p>
@@ -1121,10 +1296,13 @@
             <w:pPr>
               <w:jc w:val="center"/>
               <w:rPr>
-                <w:rFonts w:hint="eastAsia"/>
+                <w:rFonts w:hint="default" w:ascii="Times New Roman" w:hAnsi="Times New Roman" w:cs="Times New Roman"/>
               </w:rPr>
             </w:pPr>
             <w:r>
+              <w:rPr>
+                <w:rFonts w:hint="default" w:ascii="Times New Roman" w:hAnsi="Times New Roman" w:cs="Times New Roman"/>
+              </w:rPr>
               <w:t>lvextend</w:t>
             </w:r>
           </w:p>
@@ -1156,12 +1334,12 @@
             <w:pPr>
               <w:jc w:val="center"/>
               <w:rPr>
-                <w:rFonts w:hint="eastAsia"/>
+                <w:rFonts w:hint="default" w:ascii="Times New Roman" w:hAnsi="Times New Roman" w:cs="Times New Roman"/>
               </w:rPr>
             </w:pPr>
             <w:r>
               <w:rPr>
-                <w:rFonts w:hint="eastAsia"/>
+                <w:rFonts w:hint="default" w:ascii="Times New Roman" w:hAnsi="Times New Roman" w:cs="Times New Roman"/>
               </w:rPr>
               <w:t>减少reduce</w:t>
             </w:r>
@@ -1175,7 +1353,7 @@
             <w:pPr>
               <w:jc w:val="center"/>
               <w:rPr>
-                <w:rFonts w:hint="eastAsia"/>
+                <w:rFonts w:hint="default" w:ascii="Times New Roman" w:hAnsi="Times New Roman" w:cs="Times New Roman"/>
               </w:rPr>
             </w:pPr>
           </w:p>
@@ -1188,10 +1366,13 @@
             <w:pPr>
               <w:jc w:val="center"/>
               <w:rPr>
-                <w:rFonts w:hint="eastAsia"/>
+                <w:rFonts w:hint="default" w:ascii="Times New Roman" w:hAnsi="Times New Roman" w:cs="Times New Roman"/>
               </w:rPr>
             </w:pPr>
             <w:r>
+              <w:rPr>
+                <w:rFonts w:hint="default" w:ascii="Times New Roman" w:hAnsi="Times New Roman" w:cs="Times New Roman"/>
+              </w:rPr>
               <w:t>vgreduce</w:t>
             </w:r>
           </w:p>
@@ -1204,23 +1385,189 @@
             <w:pPr>
               <w:jc w:val="center"/>
               <w:rPr>
-                <w:rFonts w:hint="eastAsia"/>
+                <w:rFonts w:hint="default" w:ascii="Times New Roman" w:hAnsi="Times New Roman" w:cs="Times New Roman"/>
               </w:rPr>
             </w:pPr>
             <w:r>
               <w:rPr>
-                <w:rFonts w:hint="eastAsia"/>
-              </w:rPr>
-              <w:t>l</w:t>
-            </w:r>
-            <w:r>
-              <w:t>vreduce</w:t>
+                <w:rFonts w:hint="default" w:ascii="Times New Roman" w:hAnsi="Times New Roman" w:cs="Times New Roman"/>
+              </w:rPr>
+              <w:t>lvreduce</w:t>
             </w:r>
           </w:p>
         </w:tc>
       </w:tr>
     </w:tbl>
     <w:p/>
+    <w:p>
+      <w:pPr>
+        <w:pStyle w:val="3"/>
+        <w:rPr>
+          <w:rFonts w:hint="eastAsia"/>
+          <w:lang w:val="en-US" w:eastAsia="zh-CN"/>
+        </w:rPr>
+      </w:pPr>
+      <w:r>
+        <w:rPr>
+          <w:rFonts w:hint="eastAsia"/>
+          <w:lang w:val="en-US" w:eastAsia="zh-CN"/>
+        </w:rPr>
+        <w:t>特点</w:t>
+      </w:r>
+    </w:p>
+    <w:p>
+      <w:pPr>
+        <w:ind w:firstLine="420" w:firstLineChars="0"/>
+        <w:rPr>
+          <w:rFonts w:hint="eastAsia"/>
+          <w:lang w:val="en-US" w:eastAsia="zh-CN"/>
+        </w:rPr>
+      </w:pPr>
+      <w:r>
+        <w:rPr>
+          <w:rFonts w:hint="eastAsia"/>
+          <w:lang w:val="en-US" w:eastAsia="zh-CN"/>
+        </w:rPr>
+        <w:t>优点：</w:t>
+      </w:r>
+    </w:p>
+    <w:p>
+      <w:pPr>
+        <w:ind w:firstLine="420" w:firstLineChars="0"/>
+        <w:rPr>
+          <w:rFonts w:hint="eastAsia"/>
+          <w:lang w:val="en-US" w:eastAsia="zh-CN"/>
+        </w:rPr>
+      </w:pPr>
+      <w:r>
+        <w:rPr>
+          <w:rFonts w:hint="eastAsia"/>
+          <w:lang w:val="en-US" w:eastAsia="zh-CN"/>
+        </w:rPr>
+        <w:t>卷组VG可以使多个硬盘空间看起来像是一个大硬盘。</w:t>
+      </w:r>
+    </w:p>
+    <w:p>
+      <w:pPr>
+        <w:ind w:firstLine="420" w:firstLineChars="0"/>
+        <w:rPr>
+          <w:rFonts w:hint="eastAsia"/>
+          <w:lang w:val="en-US" w:eastAsia="zh-CN"/>
+        </w:rPr>
+      </w:pPr>
+      <w:r>
+        <w:rPr>
+          <w:rFonts w:hint="eastAsia"/>
+          <w:lang w:val="en-US" w:eastAsia="zh-CN"/>
+        </w:rPr>
+        <w:t>逻辑卷LV可以创建跨多个硬盘空间的分区。</w:t>
+      </w:r>
+    </w:p>
+    <w:p>
+      <w:pPr>
+        <w:ind w:firstLine="420" w:firstLineChars="0"/>
+        <w:rPr>
+          <w:rFonts w:hint="eastAsia"/>
+          <w:lang w:val="en-US" w:eastAsia="zh-CN"/>
+        </w:rPr>
+      </w:pPr>
+      <w:r>
+        <w:rPr>
+          <w:rFonts w:hint="eastAsia"/>
+          <w:lang w:val="en-US" w:eastAsia="zh-CN"/>
+        </w:rPr>
+        <w:t>在使用逻辑卷LV时，可以在空间不足时动态调整大小，不需要考虑逻辑卷LV在硬盘上的位置，不用担心没有可用的连续的空间。</w:t>
+      </w:r>
+    </w:p>
+    <w:p>
+      <w:pPr>
+        <w:ind w:firstLine="420" w:firstLineChars="0"/>
+        <w:rPr>
+          <w:rFonts w:hint="eastAsia"/>
+          <w:lang w:val="en-US" w:eastAsia="zh-CN"/>
+        </w:rPr>
+      </w:pPr>
+      <w:r>
+        <w:rPr>
+          <w:rFonts w:hint="eastAsia"/>
+          <w:lang w:val="en-US" w:eastAsia="zh-CN"/>
+        </w:rPr>
+        <w:t>可以在线对卷组VG、逻辑卷LV进行创建、删除、调整大小等操作。但LVM上的文件系统也需要重新调整大小。</w:t>
+      </w:r>
+    </w:p>
+    <w:p>
+      <w:pPr>
+        <w:ind w:firstLine="420" w:firstLineChars="0"/>
+        <w:rPr>
+          <w:rFonts w:hint="eastAsia"/>
+          <w:lang w:val="en-US" w:eastAsia="zh-CN"/>
+        </w:rPr>
+      </w:pPr>
+      <w:r>
+        <w:rPr>
+          <w:rFonts w:hint="eastAsia"/>
+          <w:lang w:val="en-US" w:eastAsia="zh-CN"/>
+        </w:rPr>
+        <w:t>LVM允许创建快照，用来保存文件系统的备份。</w:t>
+      </w:r>
+    </w:p>
+    <w:p>
+      <w:pPr>
+        <w:ind w:firstLine="420" w:firstLineChars="0"/>
+        <w:rPr>
+          <w:rFonts w:hint="eastAsia"/>
+          <w:lang w:val="en-US" w:eastAsia="zh-CN"/>
+        </w:rPr>
+      </w:pPr>
+      <w:r>
+        <w:rPr>
+          <w:rFonts w:hint="eastAsia"/>
+          <w:lang w:val="en-US" w:eastAsia="zh-CN"/>
+        </w:rPr>
+        <w:t>注意：LVM是软件的卷管理方式，RAID是磁盘管理的方法。对于重要的数据使，用RAID保护物理硬盘不会因为故障而中断业务，再用LVM来实现对卷的良性管理，更好的利用硬盘资源。</w:t>
+      </w:r>
+    </w:p>
+    <w:p>
+      <w:pPr>
+        <w:ind w:firstLine="420" w:firstLineChars="0"/>
+        <w:rPr>
+          <w:rFonts w:hint="eastAsia"/>
+          <w:lang w:val="en-US" w:eastAsia="zh-CN"/>
+        </w:rPr>
+      </w:pPr>
+      <w:r>
+        <w:rPr>
+          <w:rFonts w:hint="eastAsia"/>
+          <w:lang w:val="en-US" w:eastAsia="zh-CN"/>
+        </w:rPr>
+        <w:t>LVM有两种写入机制：线性（写完一个PV再写下一个PV，默认）、条带（平均）</w:t>
+      </w:r>
+    </w:p>
+    <w:p>
+      <w:pPr>
+        <w:ind w:firstLine="420" w:firstLineChars="0"/>
+        <w:rPr>
+          <w:rFonts w:hint="eastAsia"/>
+          <w:lang w:val="en-US" w:eastAsia="zh-CN"/>
+        </w:rPr>
+      </w:pPr>
+      <w:r>
+        <w:rPr>
+          <w:rFonts w:hint="eastAsia"/>
+          <w:lang w:val="en-US" w:eastAsia="zh-CN"/>
+        </w:rPr>
+        <w:t>缺点：</w:t>
+      </w:r>
+    </w:p>
+    <w:p>
+      <w:pPr>
+        <w:ind w:firstLine="420" w:firstLineChars="0"/>
+        <w:rPr>
+          <w:rFonts w:hint="eastAsia"/>
+          <w:lang w:val="en-US" w:eastAsia="zh-CN"/>
+        </w:rPr>
+      </w:pPr>
+    </w:p>
     <w:p>
       <w:pPr>
         <w:pStyle w:val="3"/>
@@ -2885,7 +3232,7 @@
                     </pic:cNvPicPr>
                   </pic:nvPicPr>
                   <pic:blipFill>
-                    <a:blip r:embed="rId4">
+                    <a:blip r:embed="rId5">
                       <a:extLst>
                         <a:ext uri="{28A0092B-C50C-407E-A947-70E740481C1C}">
                           <a14:useLocalDpi xmlns:a14="http://schemas.microsoft.com/office/drawing/2010/main" val="0"/>
@@ -3100,7 +3447,7 @@
                     </pic:cNvPicPr>
                   </pic:nvPicPr>
                   <pic:blipFill>
-                    <a:blip r:embed="rId5">
+                    <a:blip r:embed="rId6">
                       <a:extLst>
                         <a:ext uri="{28A0092B-C50C-407E-A947-70E740481C1C}">
                           <a14:useLocalDpi xmlns:a14="http://schemas.microsoft.com/office/drawing/2010/main" val="0"/>
@@ -3762,6 +4109,7 @@
     <w:name w:val="标题 4 字符"/>
     <w:basedOn w:val="8"/>
     <w:link w:val="5"/>
+    <w:qFormat/>
     <w:uiPriority w:val="9"/>
     <w:rPr>
       <w:rFonts w:asciiTheme="majorHAnsi" w:hAnsiTheme="majorHAnsi" w:eastAsiaTheme="majorEastAsia" w:cstheme="majorBidi"/>

--- a/6. 存储/4. LVM/LVM卷管理.docx
+++ b/6. 存储/4. LVM/LVM卷管理.docx
@@ -5,6 +5,9 @@
     <w:p>
       <w:pPr>
         <w:pStyle w:val="2"/>
+        <w:rPr>
+          <w:rFonts w:hint="eastAsia"/>
+        </w:rPr>
       </w:pPr>
       <w:r>
         <w:rPr>
@@ -14,6 +17,45 @@
       </w:r>
     </w:p>
     <w:p>
+      <w:r>
+        <w:rPr>
+          <w:rFonts w:ascii="mp-quote" w:hAnsi="mp-quote" w:eastAsia="mp-quote" w:cs="mp-quote"/>
+          <w:i w:val="0"/>
+          <w:caps w:val="0"/>
+          <w:color w:val="333333"/>
+          <w:spacing w:val="0"/>
+          <w:sz w:val="24"/>
+          <w:szCs w:val="24"/>
+        </w:rPr>
+        <w:t> </w:t>
+      </w:r>
+      <w:r>
+        <w:rPr>
+          <w:rFonts w:hint="eastAsia"/>
+        </w:rPr>
+        <w:t>   </w:t>
+      </w:r>
+      <w:r>
+        <w:rPr>
+          <w:rFonts w:hint="default"/>
+        </w:rPr>
+        <w:t>卷管理软件对待RAID提交给上层操作系统的逻辑盘（操作系统视为物理磁盘）和真正的物理磁盘是一视同仁的，即不管底层的磁盘组织形式如何，只要OS认为它是一块物理磁盘，卷管理器就可以对它进行卷管理。稍微不同的是，</w:t>
+      </w:r>
+      <w:r>
+        <w:rPr>
+          <w:rFonts w:hint="default"/>
+          <w:color w:val="FF0000"/>
+        </w:rPr>
+        <w:t>对于RAID提交的逻辑卷，最终还是要通过RAID控制器来和底层的物理磁盘​交互</w:t>
+      </w:r>
+      <w:r>
+        <w:rPr>
+          <w:rFonts w:hint="default"/>
+        </w:rPr>
+        <w:t>。​</w:t>
+      </w:r>
+    </w:p>
+    <w:p>
       <w:pPr>
         <w:ind w:left="420" w:leftChars="200"/>
       </w:pPr>
@@ -203,7 +245,47 @@
           <w:rFonts w:hint="eastAsia"/>
           <w:color w:val="FF0000"/>
         </w:rPr>
-        <w:t>一旦分区被标记为LVM分区，就不能直接用mount命令挂载</w:t>
+        <w:t>一旦分区被标记为LVM分区，就不能</w:t>
+      </w:r>
+      <w:r>
+        <w:rPr>
+          <w:rFonts w:hint="eastAsia"/>
+          <w:b/>
+          <w:bCs/>
+          <w:color w:val="FF0000"/>
+        </w:rPr>
+        <w:t>直接</w:t>
+      </w:r>
+      <w:r>
+        <w:rPr>
+          <w:rFonts w:hint="eastAsia"/>
+          <w:color w:val="FF0000"/>
+        </w:rPr>
+        <w:t>用mount命令挂载</w:t>
+      </w:r>
+      <w:r>
+        <w:rPr>
+          <w:rFonts w:hint="eastAsia"/>
+          <w:color w:val="FF0000"/>
+          <w:lang w:eastAsia="zh-CN"/>
+        </w:rPr>
+        <w:t>（</w:t>
+      </w:r>
+      <w:r>
+        <w:rPr>
+          <w:rFonts w:hint="eastAsia"/>
+          <w:color w:val="FF0000"/>
+          <w:lang w:val="en-US" w:eastAsia="zh-CN"/>
+        </w:rPr>
+        <w:t>必须经过PV-&gt;VG-&gt;LV之后才可以挂载，普通物理磁盘可以直接挂载</w:t>
+      </w:r>
+      <w:r>
+        <w:rPr>
+          <w:rFonts w:hint="eastAsia"/>
+          <w:color w:val="FF0000"/>
+          <w:lang w:eastAsia="zh-CN"/>
+        </w:rPr>
+        <w:t>）</w:t>
       </w:r>
       <w:r>
         <w:rPr>
@@ -255,8 +337,6 @@
           <w:rFonts w:hint="eastAsia"/>
         </w:rPr>
       </w:pPr>
-      <w:bookmarkStart w:id="0" w:name="_GoBack"/>
-      <w:bookmarkEnd w:id="0"/>
     </w:p>
     <w:p>
       <w:pPr>
@@ -1420,12 +1500,16 @@
         <w:ind w:firstLine="420" w:firstLineChars="0"/>
         <w:rPr>
           <w:rFonts w:hint="eastAsia"/>
-          <w:lang w:val="en-US" w:eastAsia="zh-CN"/>
-        </w:rPr>
-      </w:pPr>
-      <w:r>
-        <w:rPr>
-          <w:rFonts w:hint="eastAsia"/>
+          <w:b/>
+          <w:bCs/>
+          <w:lang w:val="en-US" w:eastAsia="zh-CN"/>
+        </w:rPr>
+      </w:pPr>
+      <w:r>
+        <w:rPr>
+          <w:rFonts w:hint="eastAsia"/>
+          <w:b/>
+          <w:bCs/>
           <w:lang w:val="en-US" w:eastAsia="zh-CN"/>
         </w:rPr>
         <w:t>优点：</w:t>
@@ -1487,13 +1571,6 @@
           <w:lang w:val="en-US" w:eastAsia="zh-CN"/>
         </w:rPr>
       </w:pPr>
-      <w:r>
-        <w:rPr>
-          <w:rFonts w:hint="eastAsia"/>
-          <w:lang w:val="en-US" w:eastAsia="zh-CN"/>
-        </w:rPr>
-        <w:t>可以在线对卷组VG、逻辑卷LV进行创建、删除、调整大小等操作。但LVM上的文件系统也需要重新调整大小。</w:t>
-      </w:r>
     </w:p>
     <w:p>
       <w:pPr>
@@ -1508,7 +1585,22 @@
           <w:rFonts w:hint="eastAsia"/>
           <w:lang w:val="en-US" w:eastAsia="zh-CN"/>
         </w:rPr>
-        <w:t>LVM允许创建快照，用来保存文件系统的备份。</w:t>
+        <w:t>可以</w:t>
+      </w:r>
+      <w:r>
+        <w:rPr>
+          <w:rFonts w:hint="eastAsia"/>
+          <w:color w:val="FF0000"/>
+          <w:lang w:val="en-US" w:eastAsia="zh-CN"/>
+        </w:rPr>
+        <w:t>在线对卷组VG、逻辑卷LV进行创建、删除、调整大小等操作</w:t>
+      </w:r>
+      <w:r>
+        <w:rPr>
+          <w:rFonts w:hint="eastAsia"/>
+          <w:lang w:val="en-US" w:eastAsia="zh-CN"/>
+        </w:rPr>
+        <w:t>。但LVM上的文件系统也需要重新调整大小。</w:t>
       </w:r>
     </w:p>
     <w:p>
@@ -1522,6 +1614,30 @@
       <w:r>
         <w:rPr>
           <w:rFonts w:hint="eastAsia"/>
+          <w:color w:val="FF0000"/>
+          <w:lang w:val="en-US" w:eastAsia="zh-CN"/>
+        </w:rPr>
+        <w:t>LVM允许创建快照</w:t>
+      </w:r>
+      <w:r>
+        <w:rPr>
+          <w:rFonts w:hint="eastAsia"/>
+          <w:lang w:val="en-US" w:eastAsia="zh-CN"/>
+        </w:rPr>
+        <w:t>，用来保存文件系统的备份。</w:t>
+      </w:r>
+    </w:p>
+    <w:p>
+      <w:pPr>
+        <w:ind w:firstLine="420" w:firstLineChars="0"/>
+        <w:rPr>
+          <w:rFonts w:hint="eastAsia"/>
+          <w:lang w:val="en-US" w:eastAsia="zh-CN"/>
+        </w:rPr>
+      </w:pPr>
+      <w:r>
+        <w:rPr>
+          <w:rFonts w:hint="eastAsia"/>
           <w:lang w:val="en-US" w:eastAsia="zh-CN"/>
         </w:rPr>
         <w:t>注意：LVM是软件的卷管理方式，RAID是磁盘管理的方法。对于重要的数据使，用RAID保护物理硬盘不会因为故障而中断业务，再用LVM来实现对卷的良性管理，更好的利用硬盘资源。</w:t>
@@ -1556,17 +1672,164 @@
           <w:rFonts w:hint="eastAsia"/>
           <w:lang w:val="en-US" w:eastAsia="zh-CN"/>
         </w:rPr>
+        <w:t>1、文件系统可以跨多个磁盘，因此文件系统大小不会受物理磁盘的限制。</w:t>
+      </w:r>
+    </w:p>
+    <w:p>
+      <w:pPr>
+        <w:ind w:firstLine="420" w:firstLineChars="0"/>
+        <w:rPr>
+          <w:rFonts w:hint="eastAsia"/>
+          <w:lang w:val="en-US" w:eastAsia="zh-CN"/>
+        </w:rPr>
+      </w:pPr>
+      <w:r>
+        <w:rPr>
+          <w:rFonts w:hint="eastAsia"/>
+          <w:lang w:val="en-US" w:eastAsia="zh-CN"/>
+        </w:rPr>
+        <w:t>2、可以在系统运行的状态下动态的扩展文件系统的大小。</w:t>
+      </w:r>
+    </w:p>
+    <w:p>
+      <w:pPr>
+        <w:ind w:firstLine="420" w:firstLineChars="0"/>
+        <w:rPr>
+          <w:rFonts w:hint="eastAsia"/>
+          <w:lang w:val="en-US" w:eastAsia="zh-CN"/>
+        </w:rPr>
+      </w:pPr>
+      <w:r>
+        <w:rPr>
+          <w:rFonts w:hint="eastAsia"/>
+          <w:lang w:val="en-US" w:eastAsia="zh-CN"/>
+        </w:rPr>
+        <w:t>3、可以增加新的磁盘到LVM的存储池中。</w:t>
+      </w:r>
+    </w:p>
+    <w:p>
+      <w:pPr>
+        <w:ind w:firstLine="420" w:firstLineChars="0"/>
+        <w:rPr>
+          <w:rFonts w:hint="eastAsia"/>
+          <w:lang w:val="en-US" w:eastAsia="zh-CN"/>
+        </w:rPr>
+      </w:pPr>
+      <w:r>
+        <w:rPr>
+          <w:rFonts w:hint="eastAsia"/>
+          <w:lang w:val="en-US" w:eastAsia="zh-CN"/>
+        </w:rPr>
+        <w:t>4、可以以镜像的方式冗余重要的数据到多个物理磁盘。</w:t>
+      </w:r>
+    </w:p>
+    <w:p>
+      <w:pPr>
+        <w:ind w:firstLine="420" w:firstLineChars="0"/>
+        <w:rPr>
+          <w:rFonts w:hint="eastAsia"/>
+          <w:lang w:val="en-US" w:eastAsia="zh-CN"/>
+        </w:rPr>
+      </w:pPr>
+      <w:r>
+        <w:rPr>
+          <w:rFonts w:hint="eastAsia"/>
+          <w:lang w:val="en-US" w:eastAsia="zh-CN"/>
+        </w:rPr>
+        <w:t>5、可以方便的导出整个卷组到另外一台机器。</w:t>
+      </w:r>
+    </w:p>
+    <w:p>
+      <w:pPr>
+        <w:ind w:firstLine="420" w:firstLineChars="0"/>
+        <w:rPr>
+          <w:rFonts w:hint="eastAsia"/>
+          <w:b/>
+          <w:bCs/>
+          <w:lang w:val="en-US" w:eastAsia="zh-CN"/>
+        </w:rPr>
+      </w:pPr>
+      <w:r>
+        <w:rPr>
+          <w:rFonts w:hint="eastAsia"/>
+          <w:b/>
+          <w:bCs/>
+          <w:lang w:val="en-US" w:eastAsia="zh-CN"/>
+        </w:rPr>
         <w:t>缺点：</w:t>
       </w:r>
     </w:p>
     <w:p>
       <w:pPr>
+        <w:numPr>
+          <w:ilvl w:val="0"/>
+          <w:numId w:val="2"/>
+        </w:numPr>
         <w:ind w:firstLine="420" w:firstLineChars="0"/>
         <w:rPr>
           <w:rFonts w:hint="eastAsia"/>
           <w:lang w:val="en-US" w:eastAsia="zh-CN"/>
         </w:rPr>
       </w:pPr>
+      <w:r>
+        <w:rPr>
+          <w:rFonts w:hint="eastAsia"/>
+          <w:lang w:val="en-US" w:eastAsia="zh-CN"/>
+        </w:rPr>
+        <w:t>在从卷组中移除一个磁盘的时候必须使用reducevg命令（这个命令要求root权限，并且不允许在快照卷组中使用）。</w:t>
+      </w:r>
+    </w:p>
+    <w:p>
+      <w:pPr>
+        <w:numPr>
+          <w:ilvl w:val="0"/>
+          <w:numId w:val="2"/>
+        </w:numPr>
+        <w:ind w:firstLine="420" w:firstLineChars="0"/>
+        <w:rPr>
+          <w:rFonts w:hint="eastAsia"/>
+          <w:lang w:val="en-US" w:eastAsia="zh-CN"/>
+        </w:rPr>
+      </w:pPr>
+      <w:r>
+        <w:rPr>
+          <w:rFonts w:hint="eastAsia"/>
+          <w:lang w:val="en-US" w:eastAsia="zh-CN"/>
+        </w:rPr>
+        <w:t>误删除数据恢复更加困难，LVM缩减分区大小风险较大。</w:t>
+      </w:r>
+    </w:p>
+    <w:p>
+      <w:pPr>
+        <w:ind w:firstLine="420" w:firstLineChars="0"/>
+        <w:rPr>
+          <w:rFonts w:hint="eastAsia"/>
+          <w:lang w:val="en-US" w:eastAsia="zh-CN"/>
+        </w:rPr>
+      </w:pPr>
+      <w:r>
+        <w:rPr>
+          <w:rFonts w:hint="eastAsia"/>
+          <w:lang w:val="en-US" w:eastAsia="zh-CN"/>
+        </w:rPr>
+        <w:t>2、当卷组中的一个磁盘损坏时，整个卷组都会受到影响。</w:t>
+      </w:r>
+    </w:p>
+    <w:p>
+      <w:pPr>
+        <w:ind w:firstLine="420" w:firstLineChars="0"/>
+        <w:rPr>
+          <w:rFonts w:hint="eastAsia"/>
+          <w:lang w:val="en-US" w:eastAsia="zh-CN"/>
+        </w:rPr>
+      </w:pPr>
+      <w:r>
+        <w:rPr>
+          <w:rFonts w:hint="eastAsia"/>
+          <w:lang w:val="en-US" w:eastAsia="zh-CN"/>
+        </w:rPr>
+        <w:t>3、因为加入了额外的操作，存贮性能受到影响。</w:t>
+      </w:r>
     </w:p>
     <w:p>
       <w:pPr>
@@ -1585,6 +1848,9 @@
     <w:p>
       <w:pPr>
         <w:pStyle w:val="2"/>
+        <w:rPr>
+          <w:rFonts w:hint="eastAsia"/>
+        </w:rPr>
       </w:pPr>
       <w:r>
         <w:rPr>
@@ -1594,6 +1860,22 @@
       </w:r>
     </w:p>
     <w:p>
+      <w:pPr>
+        <w:pStyle w:val="3"/>
+        <w:rPr>
+          <w:rFonts w:hint="eastAsia"/>
+          <w:lang w:val="en-US" w:eastAsia="zh-CN"/>
+        </w:rPr>
+      </w:pPr>
+      <w:r>
+        <w:rPr>
+          <w:rFonts w:hint="eastAsia"/>
+          <w:lang w:val="en-US" w:eastAsia="zh-CN"/>
+        </w:rPr>
+        <w:t>概述</w:t>
+      </w:r>
+    </w:p>
+    <w:p>
       <w:r>
         <w:tab/>
       </w:r>
@@ -1650,6 +1932,22 @@
     <w:p>
       <w:pPr>
         <w:pStyle w:val="3"/>
+        <w:rPr>
+          <w:rFonts w:hint="eastAsia" w:eastAsia="华文仿宋"/>
+          <w:lang w:val="en-US" w:eastAsia="zh-CN"/>
+        </w:rPr>
+      </w:pPr>
+      <w:r>
+        <w:rPr>
+          <w:rFonts w:hint="eastAsia"/>
+          <w:lang w:val="en-US" w:eastAsia="zh-CN"/>
+        </w:rPr>
+        <w:t>操作</w:t>
+      </w:r>
+    </w:p>
+    <w:p>
+      <w:pPr>
+        <w:pStyle w:val="4"/>
       </w:pPr>
       <w:r>
         <w:t>p</w:t>
@@ -1688,21 +1986,315 @@
       <w:pPr>
         <w:rPr>
           <w:rFonts w:hint="eastAsia"/>
+          <w:lang w:val="en-US" w:eastAsia="zh-CN"/>
         </w:rPr>
       </w:pPr>
       <w:r>
         <w:tab/>
       </w:r>
+      <w:r>
+        <w:rPr>
+          <w:rFonts w:hint="eastAsia"/>
+          <w:lang w:val="en-US" w:eastAsia="zh-CN"/>
+        </w:rPr>
+        <w:t>创建物理卷</w:t>
+      </w:r>
+    </w:p>
+    <w:p>
+      <w:pPr>
+        <w:rPr>
+          <w:rFonts w:hint="eastAsia"/>
+          <w:lang w:val="en-US" w:eastAsia="zh-CN"/>
+        </w:rPr>
+      </w:pPr>
+    </w:p>
+    <w:p>
+      <w:pPr>
+        <w:pStyle w:val="4"/>
+      </w:pPr>
+      <w:r>
+        <w:rPr>
+          <w:rFonts w:hint="eastAsia"/>
+        </w:rPr>
+        <w:t>pvchange</w:t>
+      </w:r>
+    </w:p>
+    <w:p>
+      <w:r>
+        <w:tab/>
+      </w:r>
+      <w:r>
+        <w:rPr>
+          <w:rFonts w:hint="eastAsia"/>
+        </w:rPr>
+        <w:t>pvchange命令 管理员改变物理卷的分配许可，如果物理卷出现故障，可以使用pvchange命令禁止分配物理卷上的PE。</w:t>
+      </w:r>
+    </w:p>
+    <w:p>
+      <w:r>
+        <w:tab/>
+      </w:r>
+      <w:r>
+        <w:rPr>
+          <w:rFonts w:hint="eastAsia"/>
+        </w:rPr>
+        <w:t>指令格式：</w:t>
+      </w:r>
+    </w:p>
+    <w:p>
+      <w:r>
+        <w:tab/>
+      </w:r>
+      <w:r>
+        <w:rPr>
+          <w:rFonts w:hint="eastAsia"/>
+        </w:rPr>
+        <w:t>pvchange</w:t>
+      </w:r>
+      <w:r>
+        <w:t xml:space="preserve"> </w:t>
+      </w:r>
+      <w:r>
+        <w:rPr>
+          <w:rFonts w:hint="eastAsia"/>
+        </w:rPr>
+        <w:t>选项 参数</w:t>
+      </w:r>
+    </w:p>
+    <w:p>
+      <w:r>
+        <w:tab/>
+      </w:r>
+      <w:r>
+        <w:rPr>
+          <w:rFonts w:hint="eastAsia"/>
+        </w:rPr>
+        <w:t>-u</w:t>
+      </w:r>
+      <w:r>
+        <w:t xml:space="preserve"> </w:t>
+      </w:r>
+      <w:r>
+        <w:rPr>
+          <w:rFonts w:hint="eastAsia"/>
+        </w:rPr>
+        <w:t>生成新的UUID</w:t>
+      </w:r>
+    </w:p>
+    <w:p>
+      <w:r>
+        <w:tab/>
+      </w:r>
+      <w:r>
+        <w:rPr>
+          <w:rFonts w:hint="eastAsia"/>
+        </w:rPr>
+        <w:t>-x</w:t>
+      </w:r>
+      <w:r>
+        <w:t xml:space="preserve"> </w:t>
+      </w:r>
+      <w:r>
+        <w:rPr>
+          <w:rFonts w:hint="eastAsia"/>
+        </w:rPr>
+        <w:t>是否允许分配PE</w:t>
+      </w:r>
+    </w:p>
+    <w:p/>
+    <w:p>
+      <w:pPr>
+        <w:pStyle w:val="4"/>
+      </w:pPr>
+      <w:r>
+        <w:rPr>
+          <w:rFonts w:hint="eastAsia"/>
+        </w:rPr>
+        <w:t>pvremove</w:t>
+      </w:r>
+    </w:p>
+    <w:p>
+      <w:pPr>
+        <w:ind w:firstLine="360"/>
+      </w:pPr>
+      <w:r>
+        <w:t>pvremove</w:t>
+      </w:r>
+      <w:r>
+        <w:rPr>
+          <w:rFonts w:hint="eastAsia"/>
+        </w:rPr>
+        <w:t>命令用于删除一个存在的物理卷，使用该指令删除物理卷时，它将LVM分区上的物理卷信息删除，使其不再被视为一个物理卷。</w:t>
+      </w:r>
+    </w:p>
+    <w:p>
+      <w:pPr>
+        <w:rPr>
+          <w:rFonts w:hint="eastAsia"/>
+        </w:rPr>
+      </w:pPr>
+    </w:p>
+    <w:p>
+      <w:pPr>
+        <w:pStyle w:val="4"/>
+      </w:pPr>
+      <w:r>
+        <w:t>p</w:t>
+      </w:r>
+      <w:r>
+        <w:rPr>
+          <w:rFonts w:hint="eastAsia"/>
+        </w:rPr>
+        <w:t>ovs</w:t>
+      </w:r>
+    </w:p>
+    <w:p>
+      <w:r>
+        <w:tab/>
+      </w:r>
+      <w:r>
+        <w:rPr>
+          <w:rFonts w:hint="eastAsia"/>
+        </w:rPr>
+        <w:t>使用povs指令查看本地的PV，但是不一定是实际位置，因为我们都是经过链接实现关联的（例如/</w:t>
+      </w:r>
+      <w:r>
+        <w:t>dev/vmc/serial-***</w:t>
+      </w:r>
+      <w:r>
+        <w:rPr>
+          <w:rFonts w:hint="eastAsia"/>
+        </w:rPr>
+        <w:t>显然不是物理磁盘，是一个软链接），最后会链接到/</w:t>
+      </w:r>
+      <w:r>
+        <w:t>dev/sd*</w:t>
+      </w:r>
+      <w:r>
+        <w:rPr>
+          <w:rFonts w:hint="eastAsia"/>
+        </w:rPr>
+        <w:t>或者/</w:t>
+      </w:r>
+      <w:r>
+        <w:t>dev/hd*</w:t>
+      </w:r>
+      <w:r>
+        <w:rPr>
+          <w:rFonts w:hint="eastAsia"/>
+        </w:rPr>
+        <w:t>这样的磁盘上（注意是链接而不是挂载设备）。</w:t>
+      </w:r>
+    </w:p>
+    <w:p/>
+    <w:p>
+      <w:pPr>
+        <w:pStyle w:val="4"/>
+      </w:pPr>
+      <w:r>
+        <w:rPr>
+          <w:rFonts w:hint="eastAsia"/>
+        </w:rPr>
+        <w:t>pvscan</w:t>
+      </w:r>
+    </w:p>
+    <w:p>
+      <w:pPr>
+        <w:rPr>
+          <w:rFonts w:hint="eastAsia"/>
+        </w:rPr>
+      </w:pPr>
+      <w:r>
+        <w:tab/>
+      </w:r>
+      <w:r>
+        <w:rPr>
+          <w:rFonts w:hint="eastAsia"/>
+        </w:rPr>
+        <w:t>pvscan命令会扫描系统中连接的所有磁盘，列出找到的物理卷列表。使用pvscan命令的-n选项可以显示硬盘中的不属于任何卷组的物理卷，这些物理卷是未被使用的。</w:t>
+      </w:r>
+    </w:p>
+    <w:p>
+      <w:pPr>
+        <w:rPr>
+          <w:rFonts w:hint="eastAsia"/>
+        </w:rPr>
+      </w:pPr>
+    </w:p>
+    <w:p>
+      <w:pPr>
+        <w:pStyle w:val="4"/>
+      </w:pPr>
+      <w:r>
+        <w:rPr>
+          <w:rFonts w:hint="eastAsia"/>
+        </w:rPr>
+        <w:t>pvck</w:t>
+      </w:r>
+    </w:p>
+    <w:p>
+      <w:pPr>
+        <w:rPr>
+          <w:rFonts w:hint="eastAsia"/>
+        </w:rPr>
+      </w:pPr>
+      <w:r>
+        <w:tab/>
+      </w:r>
+      <w:r>
+        <w:t>pvck</w:t>
+      </w:r>
+      <w:r>
+        <w:rPr>
+          <w:rFonts w:hint="eastAsia"/>
+        </w:rPr>
+        <w:t>命令用来检测物理卷的LVM元数据的一致性。默认情况下，物理卷中的前4个扇区保存着LVM卷标，可以使用</w:t>
+      </w:r>
+      <w:r>
+        <w:t>—</w:t>
+      </w:r>
+      <w:r>
+        <w:rPr>
+          <w:rFonts w:hint="eastAsia"/>
+        </w:rPr>
+        <w:t>labelsector选项指定其他的位置（例如数据恢复时）。</w:t>
+      </w:r>
+    </w:p>
+    <w:p>
+      <w:pPr>
+        <w:rPr>
+          <w:rFonts w:hint="eastAsia"/>
+        </w:rPr>
+      </w:pPr>
+    </w:p>
+    <w:p>
+      <w:pPr>
+        <w:pStyle w:val="2"/>
+        <w:rPr>
+          <w:rFonts w:hint="eastAsia"/>
+        </w:rPr>
+      </w:pPr>
+      <w:r>
+        <w:rPr>
+          <w:rFonts w:hint="eastAsia"/>
+        </w:rPr>
+        <w:t>VG</w:t>
+      </w:r>
     </w:p>
     <w:p>
       <w:pPr>
         <w:pStyle w:val="3"/>
-      </w:pPr>
-      <w:r>
-        <w:rPr>
-          <w:rFonts w:hint="eastAsia"/>
-        </w:rPr>
-        <w:t>pvchange</w:t>
+        <w:rPr>
+          <w:rFonts w:hint="eastAsia"/>
+          <w:lang w:val="en-US" w:eastAsia="zh-CN"/>
+        </w:rPr>
+      </w:pPr>
+      <w:r>
+        <w:rPr>
+          <w:rFonts w:hint="eastAsia"/>
+          <w:lang w:val="en-US" w:eastAsia="zh-CN"/>
+        </w:rPr>
+        <w:t>概述</w:t>
       </w:r>
     </w:p>
     <w:p>
@@ -1713,7 +2305,103 @@
         <w:rPr>
           <w:rFonts w:hint="eastAsia"/>
         </w:rPr>
-        <w:t>pvchange命令 管理员改变物理卷的分配许可，如果物理卷出现故障，可以使用pvchange命令禁止分配物理卷上的PE。</w:t>
+        <w:t>多个PV被放置在一个VG中，VG是一个虚拟的大存储空间，</w:t>
+      </w:r>
+      <w:r>
+        <w:rPr>
+          <w:rFonts w:hint="eastAsia"/>
+          <w:color w:val="FF0000"/>
+        </w:rPr>
+        <w:t>逻辑上是连续的</w:t>
+      </w:r>
+      <w:r>
+        <w:rPr>
+          <w:rFonts w:hint="eastAsia"/>
+        </w:rPr>
+        <w:t>，尽管有多个分散的PV组成，但是VG会将这些PV收尾链接组成逻辑上连续的大存储池。</w:t>
+      </w:r>
+    </w:p>
+    <w:p>
+      <w:pPr>
+        <w:ind w:firstLine="420"/>
+      </w:pPr>
+      <w:r>
+        <w:rPr>
+          <w:rFonts w:hint="eastAsia"/>
+        </w:rPr>
+        <w:t>注：VG相当于一个目录，不能直接挂载。</w:t>
+      </w:r>
+    </w:p>
+    <w:p>
+      <w:pPr>
+        <w:ind w:firstLine="420"/>
+        <w:rPr>
+          <w:rFonts w:hint="eastAsia"/>
+        </w:rPr>
+      </w:pPr>
+    </w:p>
+    <w:p>
+      <w:pPr>
+        <w:ind w:firstLine="420"/>
+      </w:pPr>
+      <w:r>
+        <w:rPr>
+          <w:rFonts w:hint="eastAsia"/>
+        </w:rPr>
+        <w:t>PP：物理区块，在逻辑上将VG分成连续的小块，注意是逻辑上的分割，而不是物理上的分割，也就是说LVM会记录PP的大小（由几个扇区组成）和PP序号的偏移。如果PV本身是已经经过RAID控制器虚拟化而成的一个LUN，那么这个扇区很有可能位于多个条带中；</w:t>
+      </w:r>
+    </w:p>
+    <w:p>
+      <w:pPr>
+        <w:ind w:firstLine="420"/>
+      </w:pPr>
+      <w:r>
+        <w:rPr>
+          <w:rFonts w:hint="eastAsia"/>
+        </w:rPr>
+        <w:t>LP：PP可以再次组成LP，即逻辑区块。</w:t>
+      </w:r>
+    </w:p>
+    <w:p>
+      <w:pPr>
+        <w:ind w:firstLine="420"/>
+      </w:pPr>
+      <w:r>
+        <w:rPr>
+          <w:rFonts w:hint="eastAsia"/>
+        </w:rPr>
+        <w:t>注：在实际的应用存储模型中，PV与存储设备device和访问单元unit相对应，VG与存储库repos相对应，LV与存储文件file相对应。</w:t>
+      </w:r>
+    </w:p>
+    <w:p>
+      <w:pPr>
+        <w:rPr>
+          <w:rFonts w:hint="eastAsia"/>
+        </w:rPr>
+      </w:pPr>
+    </w:p>
+    <w:p>
+      <w:pPr>
+        <w:pStyle w:val="3"/>
+        <w:rPr>
+          <w:rFonts w:hint="eastAsia" w:eastAsia="华文仿宋"/>
+          <w:lang w:val="en-US" w:eastAsia="zh-CN"/>
+        </w:rPr>
+      </w:pPr>
+      <w:r>
+        <w:rPr>
+          <w:rFonts w:hint="eastAsia"/>
+          <w:lang w:val="en-US" w:eastAsia="zh-CN"/>
+        </w:rPr>
+        <w:t>操作</w:t>
+      </w:r>
+    </w:p>
+    <w:p>
+      <w:pPr>
+        <w:pStyle w:val="4"/>
+      </w:pPr>
+      <w:r>
+        <w:t>vgcreate</w:t>
       </w:r>
     </w:p>
     <w:p>
@@ -1724,10 +2412,143 @@
         <w:rPr>
           <w:rFonts w:hint="eastAsia"/>
         </w:rPr>
-        <w:t>指令格式：</w:t>
-      </w:r>
-    </w:p>
-    <w:p>
+        <w:t>格式：vgcreate</w:t>
+      </w:r>
+      <w:r>
+        <w:t xml:space="preserve"> </w:t>
+      </w:r>
+      <w:r>
+        <w:rPr>
+          <w:rFonts w:hint="eastAsia"/>
+        </w:rPr>
+        <w:t>卷组名 物理卷名1</w:t>
+      </w:r>
+      <w:r>
+        <w:t xml:space="preserve"> </w:t>
+      </w:r>
+      <w:r>
+        <w:rPr>
+          <w:rFonts w:hint="eastAsia"/>
+        </w:rPr>
+        <w:t>物理卷2</w:t>
+      </w:r>
+      <w:r>
+        <w:t xml:space="preserve"> </w:t>
+      </w:r>
+      <w:r>
+        <w:rPr>
+          <w:rFonts w:hint="eastAsia"/>
+        </w:rPr>
+        <w:t xml:space="preserve">选项 </w:t>
+      </w:r>
+      <w:r>
+        <w:t>–</w:t>
+      </w:r>
+      <w:r>
+        <w:rPr>
+          <w:rFonts w:hint="eastAsia"/>
+        </w:rPr>
+        <w:t>s</w:t>
+      </w:r>
+      <w:r>
+        <w:t xml:space="preserve"> </w:t>
+      </w:r>
+      <w:r>
+        <w:rPr>
+          <w:rFonts w:hint="eastAsia"/>
+        </w:rPr>
+        <w:t>指定PE大小（单位M）</w:t>
+      </w:r>
+    </w:p>
+    <w:p>
+      <w:pPr>
+        <w:rPr>
+          <w:rFonts w:hint="eastAsia"/>
+        </w:rPr>
+      </w:pPr>
+    </w:p>
+    <w:p>
+      <w:pPr>
+        <w:pStyle w:val="4"/>
+      </w:pPr>
+      <w:r>
+        <w:rPr>
+          <w:rFonts w:hint="eastAsia"/>
+        </w:rPr>
+        <w:t>v</w:t>
+      </w:r>
+      <w:r>
+        <w:t>gremove</w:t>
+      </w:r>
+    </w:p>
+    <w:p>
+      <w:pPr>
+        <w:pStyle w:val="4"/>
+      </w:pPr>
+      <w:r>
+        <w:t>vgextend</w:t>
+      </w:r>
+    </w:p>
+    <w:p>
+      <w:pPr>
+        <w:ind w:firstLine="420" w:firstLineChars="0"/>
+        <w:rPr>
+          <w:rFonts w:hint="eastAsia" w:eastAsia="仿宋"/>
+          <w:lang w:val="en-US" w:eastAsia="zh-CN"/>
+        </w:rPr>
+      </w:pPr>
+      <w:r>
+        <w:rPr>
+          <w:rFonts w:hint="eastAsia"/>
+          <w:lang w:val="en-US" w:eastAsia="zh-CN"/>
+        </w:rPr>
+        <w:t>VG扩容</w:t>
+      </w:r>
+    </w:p>
+    <w:p>
+      <w:pPr>
+        <w:pStyle w:val="4"/>
+      </w:pPr>
+      <w:r>
+        <w:t>vgreduce</w:t>
+      </w:r>
+    </w:p>
+    <w:p>
+      <w:pPr>
+        <w:ind w:firstLine="420" w:firstLineChars="0"/>
+        <w:rPr>
+          <w:rFonts w:hint="eastAsia" w:eastAsia="仿宋"/>
+          <w:lang w:val="en-US" w:eastAsia="zh-CN"/>
+        </w:rPr>
+      </w:pPr>
+      <w:r>
+        <w:rPr>
+          <w:rFonts w:hint="eastAsia"/>
+          <w:lang w:val="en-US" w:eastAsia="zh-CN"/>
+        </w:rPr>
+        <w:t>VG缩容</w:t>
+      </w:r>
+    </w:p>
+    <w:p>
+      <w:pPr>
+        <w:pStyle w:val="4"/>
+      </w:pPr>
+      <w:r>
+        <w:rPr>
+          <w:rFonts w:hint="eastAsia"/>
+        </w:rPr>
+        <w:t>vgs</w:t>
+      </w:r>
+      <w:r>
+        <w:t>can</w:t>
+      </w:r>
+    </w:p>
+    <w:p>
+      <w:pPr>
+        <w:rPr>
+          <w:rFonts w:hint="eastAsia"/>
+        </w:rPr>
+      </w:pPr>
       <w:r>
         <w:tab/>
       </w:r>
@@ -1735,7 +2556,318 @@
         <w:rPr>
           <w:rFonts w:hint="eastAsia"/>
         </w:rPr>
-        <w:t>pvchange</w:t>
+        <w:t>vgs会显示两个VG信息，其中一个VolGroup是系统盘。</w:t>
+      </w:r>
+    </w:p>
+    <w:p>
+      <w:pPr>
+        <w:pStyle w:val="4"/>
+        <w:rPr>
+          <w:rFonts w:hint="eastAsia"/>
+        </w:rPr>
+      </w:pPr>
+      <w:r>
+        <w:rPr>
+          <w:rFonts w:hint="eastAsia"/>
+        </w:rPr>
+        <w:t>v</w:t>
+      </w:r>
+      <w:r>
+        <w:t>gdisplay</w:t>
+      </w:r>
+    </w:p>
+    <w:p>
+      <w:r>
+        <w:tab/>
+      </w:r>
+      <w:r>
+        <w:t>vgdisplay</w:t>
+      </w:r>
+      <w:r>
+        <w:rPr>
+          <w:rFonts w:hint="eastAsia"/>
+        </w:rPr>
+        <w:t>命令用于显示LVM卷组的信息，如果不指定“卷组”参数，则分别显示所有卷组的属性。</w:t>
+      </w:r>
+    </w:p>
+    <w:p>
+      <w:pPr>
+        <w:pStyle w:val="2"/>
+        <w:rPr>
+          <w:rFonts w:hint="eastAsia"/>
+        </w:rPr>
+      </w:pPr>
+      <w:r>
+        <w:rPr>
+          <w:rFonts w:hint="eastAsia"/>
+        </w:rPr>
+        <w:t>LV</w:t>
+      </w:r>
+    </w:p>
+    <w:p>
+      <w:pPr>
+        <w:pStyle w:val="3"/>
+        <w:rPr>
+          <w:rFonts w:hint="eastAsia"/>
+          <w:lang w:val="en-US" w:eastAsia="zh-CN"/>
+        </w:rPr>
+      </w:pPr>
+      <w:r>
+        <w:rPr>
+          <w:rFonts w:hint="eastAsia"/>
+          <w:lang w:val="en-US" w:eastAsia="zh-CN"/>
+        </w:rPr>
+        <w:t>概述</w:t>
+      </w:r>
+    </w:p>
+    <w:p>
+      <w:pPr>
+        <w:rPr>
+          <w:rFonts w:hint="eastAsia"/>
+        </w:rPr>
+      </w:pPr>
+      <w:r>
+        <w:tab/>
+      </w:r>
+      <w:r>
+        <w:rPr>
+          <w:rFonts w:hint="eastAsia"/>
+        </w:rPr>
+        <w:t>LV才是实际可以挂载的盘。</w:t>
+      </w:r>
+    </w:p>
+    <w:p>
+      <w:pPr>
+        <w:pStyle w:val="3"/>
+        <w:rPr>
+          <w:rFonts w:hint="eastAsia"/>
+          <w:lang w:val="en-US" w:eastAsia="zh-CN"/>
+        </w:rPr>
+      </w:pPr>
+      <w:r>
+        <w:rPr>
+          <w:rFonts w:hint="eastAsia"/>
+          <w:lang w:val="en-US" w:eastAsia="zh-CN"/>
+        </w:rPr>
+        <w:t>操作</w:t>
+      </w:r>
+    </w:p>
+    <w:p>
+      <w:pPr>
+        <w:pStyle w:val="4"/>
+      </w:pPr>
+      <w:r>
+        <w:t>lvcreate</w:t>
+      </w:r>
+    </w:p>
+    <w:p>
+      <w:pPr>
+        <w:rPr>
+          <w:rFonts w:hint="eastAsia"/>
+        </w:rPr>
+      </w:pPr>
+      <w:r>
+        <w:tab/>
+      </w:r>
+      <w:r>
+        <w:rPr>
+          <w:rFonts w:hint="eastAsia"/>
+        </w:rPr>
+        <w:t>格式：lvextend</w:t>
+      </w:r>
+      <w:r>
+        <w:t xml:space="preserve"> –L+</w:t>
+      </w:r>
+      <w:r>
+        <w:rPr>
+          <w:rFonts w:hint="eastAsia"/>
+        </w:rPr>
+        <w:t xml:space="preserve">大小或直接写增加后的最终大小 </w:t>
+      </w:r>
+      <w:r>
+        <w:t>/dev/</w:t>
+      </w:r>
+      <w:r>
+        <w:rPr>
+          <w:rFonts w:hint="eastAsia"/>
+        </w:rPr>
+        <w:t>卷组名/逻辑卷名</w:t>
+      </w:r>
+    </w:p>
+    <w:p>
+      <w:pPr>
+        <w:pStyle w:val="4"/>
+      </w:pPr>
+      <w:r>
+        <w:t>lvremove</w:t>
+      </w:r>
+    </w:p>
+    <w:p>
+      <w:pPr>
+        <w:ind w:firstLine="420" w:firstLineChars="0"/>
+        <w:rPr>
+          <w:rFonts w:hint="eastAsia" w:eastAsia="仿宋"/>
+          <w:lang w:val="en-US" w:eastAsia="zh-CN"/>
+        </w:rPr>
+      </w:pPr>
+      <w:r>
+        <w:rPr>
+          <w:rFonts w:hint="eastAsia"/>
+          <w:lang w:val="en-US" w:eastAsia="zh-CN"/>
+        </w:rPr>
+        <w:t>删除LV</w:t>
+      </w:r>
+    </w:p>
+    <w:p>
+      <w:pPr>
+        <w:pStyle w:val="4"/>
+      </w:pPr>
+      <w:r>
+        <w:t>lvextend</w:t>
+      </w:r>
+    </w:p>
+    <w:p>
+      <w:r>
+        <w:tab/>
+      </w:r>
+      <w:r>
+        <w:rPr>
+          <w:rFonts w:hint="eastAsia"/>
+        </w:rPr>
+        <w:t>格式：lvextend</w:t>
+      </w:r>
+      <w:r>
+        <w:t xml:space="preserve"> –L+</w:t>
+      </w:r>
+      <w:r>
+        <w:rPr>
+          <w:rFonts w:hint="eastAsia"/>
+        </w:rPr>
+        <w:t>大小或直接写增加后的最终大小</w:t>
+      </w:r>
+      <w:r>
+        <w:t xml:space="preserve"> /dev/</w:t>
+      </w:r>
+      <w:r>
+        <w:rPr>
+          <w:rFonts w:hint="eastAsia"/>
+        </w:rPr>
+        <w:t>卷组名/逻辑卷名</w:t>
+      </w:r>
+    </w:p>
+    <w:p>
+      <w:pPr>
+        <w:pStyle w:val="4"/>
+      </w:pPr>
+      <w:r>
+        <w:t>resize2fs</w:t>
+      </w:r>
+    </w:p>
+    <w:p>
+      <w:pPr>
+        <w:rPr>
+          <w:rFonts w:hint="eastAsia"/>
+        </w:rPr>
+      </w:pPr>
+      <w:r>
+        <w:tab/>
+      </w:r>
+      <w:r>
+        <w:rPr>
+          <w:rFonts w:hint="eastAsia"/>
+        </w:rPr>
+        <w:t>格式：resize</w:t>
+      </w:r>
+      <w:r>
+        <w:t>2fs /dev/</w:t>
+      </w:r>
+      <w:r>
+        <w:rPr>
+          <w:rFonts w:hint="eastAsia"/>
+        </w:rPr>
+        <w:t>卷组名/逻辑卷名</w:t>
+      </w:r>
+    </w:p>
+    <w:p>
+      <w:pPr>
+        <w:pStyle w:val="4"/>
+      </w:pPr>
+      <w:r>
+        <w:t>lvreduce</w:t>
+      </w:r>
+    </w:p>
+    <w:p>
+      <w:pPr>
+        <w:ind w:firstLine="420" w:firstLineChars="0"/>
+        <w:rPr>
+          <w:rFonts w:hint="eastAsia" w:eastAsia="仿宋"/>
+          <w:lang w:val="en-US" w:eastAsia="zh-CN"/>
+        </w:rPr>
+      </w:pPr>
+      <w:r>
+        <w:rPr>
+          <w:rFonts w:hint="eastAsia"/>
+          <w:lang w:val="en-US" w:eastAsia="zh-CN"/>
+        </w:rPr>
+        <w:t>缩减LV</w:t>
+      </w:r>
+    </w:p>
+    <w:p>
+      <w:pPr>
+        <w:pStyle w:val="4"/>
+      </w:pPr>
+      <w:r>
+        <w:rPr>
+          <w:rFonts w:hint="eastAsia"/>
+        </w:rPr>
+        <w:t>l</w:t>
+      </w:r>
+      <w:r>
+        <w:t>vscan</w:t>
+      </w:r>
+    </w:p>
+    <w:p>
+      <w:pPr>
+        <w:ind w:firstLine="420" w:firstLineChars="0"/>
+        <w:rPr>
+          <w:rFonts w:hint="eastAsia" w:eastAsia="仿宋"/>
+          <w:lang w:val="en-US" w:eastAsia="zh-CN"/>
+        </w:rPr>
+      </w:pPr>
+      <w:r>
+        <w:rPr>
+          <w:rFonts w:hint="eastAsia"/>
+          <w:lang w:val="en-US" w:eastAsia="zh-CN"/>
+        </w:rPr>
+        <w:t>扫描LV</w:t>
+      </w:r>
+    </w:p>
+    <w:p>
+      <w:pPr>
+        <w:pStyle w:val="4"/>
+      </w:pPr>
+      <w:r>
+        <w:rPr>
+          <w:rFonts w:hint="eastAsia"/>
+        </w:rPr>
+        <w:t>l</w:t>
+      </w:r>
+      <w:r>
+        <w:t>vdispaly</w:t>
+      </w:r>
+    </w:p>
+    <w:p>
+      <w:pPr>
+        <w:pStyle w:val="2"/>
+        <w:rPr>
+          <w:rFonts w:hint="eastAsia"/>
+        </w:rPr>
+      </w:pPr>
+      <w:r>
+        <w:rPr>
+          <w:rFonts w:hint="eastAsia"/>
+        </w:rPr>
+        <w:t>Device</w:t>
       </w:r>
       <w:r>
         <w:t xml:space="preserve"> </w:t>
@@ -1744,652 +2876,194 @@
         <w:rPr>
           <w:rFonts w:hint="eastAsia"/>
         </w:rPr>
-        <w:t>选项 参数</w:t>
-      </w:r>
-    </w:p>
-    <w:p>
-      <w:r>
-        <w:tab/>
-      </w:r>
-      <w:r>
-        <w:rPr>
-          <w:rFonts w:hint="eastAsia"/>
-        </w:rPr>
-        <w:t>-u</w:t>
-      </w:r>
-      <w:r>
-        <w:t xml:space="preserve"> </w:t>
-      </w:r>
-      <w:r>
-        <w:rPr>
-          <w:rFonts w:hint="eastAsia"/>
-        </w:rPr>
-        <w:t>生成新的UUID</w:t>
-      </w:r>
-    </w:p>
-    <w:p>
-      <w:r>
-        <w:tab/>
-      </w:r>
-      <w:r>
-        <w:rPr>
-          <w:rFonts w:hint="eastAsia"/>
-        </w:rPr>
-        <w:t>-x</w:t>
-      </w:r>
-      <w:r>
-        <w:t xml:space="preserve"> </w:t>
-      </w:r>
-      <w:r>
-        <w:rPr>
-          <w:rFonts w:hint="eastAsia"/>
-        </w:rPr>
-        <w:t>是否允许分配PE</w:t>
-      </w:r>
-    </w:p>
-    <w:p/>
-    <w:p>
-      <w:pPr>
-        <w:pStyle w:val="3"/>
-      </w:pPr>
-      <w:r>
-        <w:rPr>
-          <w:rFonts w:hint="eastAsia"/>
-        </w:rPr>
-        <w:t>pvremove</w:t>
-      </w:r>
-    </w:p>
-    <w:p>
-      <w:pPr>
-        <w:ind w:firstLine="360"/>
-      </w:pPr>
-      <w:r>
-        <w:t>pvremove</w:t>
-      </w:r>
-      <w:r>
-        <w:rPr>
-          <w:rFonts w:hint="eastAsia"/>
-        </w:rPr>
-        <w:t>命令用于删除一个存在的物理卷，使用该指令删除物理卷时，它将LVM分区上的物理卷信息删除，使其不再被视为一个物理卷。</w:t>
-      </w:r>
-    </w:p>
-    <w:p/>
-    <w:p>
-      <w:pPr>
-        <w:rPr>
-          <w:rFonts w:hint="eastAsia"/>
-        </w:rPr>
-      </w:pPr>
-    </w:p>
-    <w:p>
-      <w:pPr>
-        <w:pStyle w:val="3"/>
-      </w:pPr>
-      <w:r>
-        <w:t>p</w:t>
-      </w:r>
-      <w:r>
-        <w:rPr>
-          <w:rFonts w:hint="eastAsia"/>
-        </w:rPr>
-        <w:t>ovs</w:t>
-      </w:r>
-    </w:p>
-    <w:p>
-      <w:r>
-        <w:tab/>
-      </w:r>
-      <w:r>
-        <w:rPr>
-          <w:rFonts w:hint="eastAsia"/>
-        </w:rPr>
-        <w:t>使用povs指令查看本地的PV，但是不一定是实际位置，因为我们都是经过链接实现关联的（例如/</w:t>
-      </w:r>
-      <w:r>
-        <w:t>dev/vmc/serial-***</w:t>
-      </w:r>
-      <w:r>
-        <w:rPr>
-          <w:rFonts w:hint="eastAsia"/>
-        </w:rPr>
-        <w:t>显然不是物理磁盘，是一个软链接），最后会链接到/</w:t>
-      </w:r>
-      <w:r>
-        <w:t>dev/sd*</w:t>
-      </w:r>
-      <w:r>
-        <w:rPr>
-          <w:rFonts w:hint="eastAsia"/>
-        </w:rPr>
-        <w:t>或者/</w:t>
-      </w:r>
-      <w:r>
-        <w:t>dev/hd*</w:t>
-      </w:r>
-      <w:r>
-        <w:rPr>
-          <w:rFonts w:hint="eastAsia"/>
-        </w:rPr>
-        <w:t>这样的磁盘上（注意是链接而不是挂载设备）。</w:t>
-      </w:r>
-    </w:p>
-    <w:p/>
-    <w:p>
-      <w:pPr>
-        <w:pStyle w:val="3"/>
-      </w:pPr>
-      <w:r>
-        <w:rPr>
-          <w:rFonts w:hint="eastAsia"/>
-        </w:rPr>
-        <w:t>pvscan</w:t>
-      </w:r>
-    </w:p>
-    <w:p>
-      <w:r>
-        <w:tab/>
-      </w:r>
-      <w:r>
-        <w:rPr>
-          <w:rFonts w:hint="eastAsia"/>
-        </w:rPr>
-        <w:t>pvscan命令会扫描系统中连接的所有磁盘，列出找到的物理卷列表。使用pvscan命令的-n选项可以显示硬盘中的不属于任何卷组的物理卷，这些物理卷是未被使用的。</w:t>
-      </w:r>
-    </w:p>
-    <w:p>
-      <w:pPr>
-        <w:pStyle w:val="3"/>
-      </w:pPr>
-      <w:r>
-        <w:rPr>
-          <w:rFonts w:hint="eastAsia"/>
-        </w:rPr>
-        <w:t>pvck</w:t>
-      </w:r>
-    </w:p>
-    <w:p>
-      <w:r>
-        <w:tab/>
-      </w:r>
-      <w:r>
-        <w:t>pvck</w:t>
-      </w:r>
-      <w:r>
-        <w:rPr>
-          <w:rFonts w:hint="eastAsia"/>
-        </w:rPr>
-        <w:t>命令用来检测物理卷的LVM元数据的一致性。默认情况下，物理卷中的前4个扇区保存着LVM卷标，可以使用</w:t>
-      </w:r>
-      <w:r>
-        <w:t>—</w:t>
-      </w:r>
-      <w:r>
-        <w:rPr>
-          <w:rFonts w:hint="eastAsia"/>
-        </w:rPr>
-        <w:t>labelsector选项指定其他的位置（例如数据恢复时）。</w:t>
-      </w:r>
-    </w:p>
-    <w:p>
-      <w:pPr>
-        <w:pStyle w:val="2"/>
-      </w:pPr>
-      <w:r>
-        <w:rPr>
-          <w:rFonts w:hint="eastAsia"/>
-        </w:rPr>
-        <w:t>VG</w:t>
-      </w:r>
-    </w:p>
-    <w:p>
-      <w:r>
-        <w:tab/>
-      </w:r>
-      <w:r>
-        <w:rPr>
-          <w:rFonts w:hint="eastAsia"/>
-        </w:rPr>
-        <w:t>多个PV被放置在一个VG中，VG是一个虚拟的大存储空间，</w:t>
+        <w:t>Mapper</w:t>
+      </w:r>
+    </w:p>
+    <w:p>
+      <w:pPr>
+        <w:jc w:val="center"/>
+      </w:pPr>
+      <w:r>
+        <w:drawing>
+          <wp:inline distT="0" distB="0" distL="114300" distR="114300">
+            <wp:extent cx="3990340" cy="2609215"/>
+            <wp:effectExtent l="0" t="0" r="10160" b="635"/>
+            <wp:docPr id="4" name="图片 1"/>
+            <wp:cNvGraphicFramePr>
+              <a:graphicFrameLocks xmlns:a="http://schemas.openxmlformats.org/drawingml/2006/main" noChangeAspect="1"/>
+            </wp:cNvGraphicFramePr>
+            <a:graphic xmlns:a="http://schemas.openxmlformats.org/drawingml/2006/main">
+              <a:graphicData uri="http://schemas.openxmlformats.org/drawingml/2006/picture">
+                <pic:pic xmlns:pic="http://schemas.openxmlformats.org/drawingml/2006/picture">
+                  <pic:nvPicPr>
+                    <pic:cNvPr id="4" name="图片 1"/>
+                    <pic:cNvPicPr>
+                      <a:picLocks noChangeAspect="1"/>
+                    </pic:cNvPicPr>
+                  </pic:nvPicPr>
+                  <pic:blipFill>
+                    <a:blip r:embed="rId5"/>
+                    <a:stretch>
+                      <a:fillRect/>
+                    </a:stretch>
+                  </pic:blipFill>
+                  <pic:spPr>
+                    <a:xfrm>
+                      <a:off x="0" y="0"/>
+                      <a:ext cx="3990340" cy="2609215"/>
+                    </a:xfrm>
+                    <a:prstGeom prst="rect">
+                      <a:avLst/>
+                    </a:prstGeom>
+                    <a:noFill/>
+                    <a:ln w="9525">
+                      <a:noFill/>
+                    </a:ln>
+                  </pic:spPr>
+                </pic:pic>
+              </a:graphicData>
+            </a:graphic>
+          </wp:inline>
+        </w:drawing>
+      </w:r>
+    </w:p>
+    <w:p>
+      <w:pPr>
+        <w:ind w:firstLine="420" w:firstLineChars="0"/>
+        <w:jc w:val="both"/>
+        <w:rPr>
+          <w:rFonts w:hint="eastAsia"/>
+          <w:lang w:eastAsia="zh-CN"/>
+        </w:rPr>
+      </w:pPr>
+      <w:bookmarkStart w:id="0" w:name="_GoBack"/>
+      <w:r>
+        <w:rPr>
+          <w:rFonts w:hint="eastAsia"/>
+        </w:rPr>
+        <w:t>在内核中</w:t>
+      </w:r>
+      <w:r>
+        <w:rPr>
+          <w:rFonts w:hint="eastAsia"/>
+          <w:lang w:eastAsia="zh-CN"/>
+        </w:rPr>
+        <w:t>Device mapper</w:t>
+      </w:r>
+      <w:r>
+        <w:rPr>
+          <w:rFonts w:hint="eastAsia"/>
+        </w:rPr>
+        <w:t>通过一个个模块化的target driver插件实现</w:t>
       </w:r>
       <w:r>
         <w:rPr>
           <w:rFonts w:hint="eastAsia"/>
           <w:color w:val="FF0000"/>
         </w:rPr>
-        <w:t>逻辑上是连续的</w:t>
-      </w:r>
-      <w:r>
-        <w:rPr>
-          <w:rFonts w:hint="eastAsia"/>
-        </w:rPr>
-        <w:t>，尽管有多个分散的PV组成，但是VG会将这些PV收尾链接组成逻辑上连续的大存储池。</w:t>
-      </w:r>
-    </w:p>
-    <w:p>
-      <w:pPr>
-        <w:ind w:firstLine="420"/>
-      </w:pPr>
-      <w:r>
-        <w:rPr>
-          <w:rFonts w:hint="eastAsia"/>
-        </w:rPr>
-        <w:t>注：VG相当于一个目录，不能直接挂载。</w:t>
-      </w:r>
-    </w:p>
-    <w:p>
-      <w:pPr>
-        <w:ind w:firstLine="420"/>
-        <w:rPr>
-          <w:rFonts w:hint="eastAsia"/>
-        </w:rPr>
-      </w:pPr>
-    </w:p>
-    <w:p>
-      <w:pPr>
-        <w:ind w:firstLine="420"/>
-      </w:pPr>
-      <w:r>
-        <w:rPr>
-          <w:rFonts w:hint="eastAsia"/>
-        </w:rPr>
-        <w:t>PP：物理区块，在逻辑上将VG分成连续的小块，注意是逻辑上的分割，而不是物理上的分割，也就是说LVM会记录PP的大小（由几个扇区组成）和PP序号的偏移。如果PV本身是已经经过RAID控制器虚拟化而成的一个LUN，那么这个扇区很有可能位于多个条带中；</w:t>
-      </w:r>
-    </w:p>
-    <w:p>
-      <w:pPr>
-        <w:ind w:firstLine="420"/>
-      </w:pPr>
-      <w:r>
-        <w:rPr>
-          <w:rFonts w:hint="eastAsia"/>
-        </w:rPr>
-        <w:t>LP：PP可以再次组成LP，即逻辑区块。</w:t>
-      </w:r>
-    </w:p>
-    <w:p>
-      <w:pPr>
-        <w:ind w:firstLine="420"/>
-      </w:pPr>
-      <w:r>
-        <w:rPr>
-          <w:rFonts w:hint="eastAsia"/>
-        </w:rPr>
-        <w:t>注：在实际的应用存储模型中，PV与存储设备device和访问单元unit相对应，VG与存储库repos相对应，LV与存储文件file相对应。</w:t>
-      </w:r>
-    </w:p>
-    <w:p>
-      <w:pPr>
-        <w:rPr>
-          <w:rFonts w:hint="eastAsia"/>
-        </w:rPr>
-      </w:pPr>
-    </w:p>
-    <w:p>
-      <w:pPr>
-        <w:pStyle w:val="3"/>
-      </w:pPr>
-      <w:r>
-        <w:t>vgcreate</w:t>
-      </w:r>
-    </w:p>
-    <w:p>
-      <w:r>
-        <w:tab/>
-      </w:r>
-      <w:r>
-        <w:rPr>
-          <w:rFonts w:hint="eastAsia"/>
-        </w:rPr>
-        <w:t>格式：vgcreate</w:t>
-      </w:r>
-      <w:r>
-        <w:t xml:space="preserve"> </w:t>
-      </w:r>
-      <w:r>
-        <w:rPr>
-          <w:rFonts w:hint="eastAsia"/>
-        </w:rPr>
-        <w:t>卷组名 物理卷名1</w:t>
-      </w:r>
-      <w:r>
-        <w:t xml:space="preserve"> </w:t>
-      </w:r>
-      <w:r>
-        <w:rPr>
-          <w:rFonts w:hint="eastAsia"/>
-        </w:rPr>
-        <w:t>物理卷2</w:t>
-      </w:r>
-      <w:r>
-        <w:t xml:space="preserve"> </w:t>
-      </w:r>
-      <w:r>
-        <w:rPr>
-          <w:rFonts w:hint="eastAsia"/>
-        </w:rPr>
-        <w:t xml:space="preserve">选项 </w:t>
-      </w:r>
-      <w:r>
-        <w:t>–</w:t>
-      </w:r>
-      <w:r>
-        <w:rPr>
-          <w:rFonts w:hint="eastAsia"/>
-        </w:rPr>
-        <w:t>s</w:t>
-      </w:r>
-      <w:r>
-        <w:t xml:space="preserve"> </w:t>
-      </w:r>
-      <w:r>
-        <w:rPr>
-          <w:rFonts w:hint="eastAsia"/>
-        </w:rPr>
-        <w:t>指定PE大小（单位M）</w:t>
-      </w:r>
-    </w:p>
-    <w:p>
-      <w:pPr>
-        <w:rPr>
-          <w:rFonts w:hint="eastAsia"/>
-        </w:rPr>
-      </w:pPr>
-    </w:p>
-    <w:p>
-      <w:pPr>
-        <w:pStyle w:val="3"/>
-      </w:pPr>
-      <w:r>
-        <w:rPr>
-          <w:rFonts w:hint="eastAsia"/>
-        </w:rPr>
-        <w:t>v</w:t>
-      </w:r>
-      <w:r>
-        <w:t>gremove</w:t>
-      </w:r>
-    </w:p>
-    <w:p>
-      <w:pPr>
-        <w:pStyle w:val="3"/>
-      </w:pPr>
-      <w:r>
-        <w:t>vgextend</w:t>
-      </w:r>
-    </w:p>
-    <w:p>
-      <w:pPr>
-        <w:pStyle w:val="3"/>
-        <w:rPr>
-          <w:rFonts w:hint="eastAsia"/>
-        </w:rPr>
-      </w:pPr>
-      <w:r>
-        <w:t>vgreduce</w:t>
-      </w:r>
-    </w:p>
-    <w:p>
-      <w:pPr>
-        <w:pStyle w:val="3"/>
-      </w:pPr>
-      <w:r>
-        <w:rPr>
-          <w:rFonts w:hint="eastAsia"/>
-        </w:rPr>
-        <w:t>vgs</w:t>
-      </w:r>
-      <w:r>
-        <w:t>can</w:t>
-      </w:r>
-    </w:p>
-    <w:p>
-      <w:pPr>
-        <w:rPr>
-          <w:rFonts w:hint="eastAsia"/>
-        </w:rPr>
-      </w:pPr>
-      <w:r>
-        <w:tab/>
-      </w:r>
-      <w:r>
-        <w:rPr>
-          <w:rFonts w:hint="eastAsia"/>
-        </w:rPr>
-        <w:t>vgs会显示两个VG信息，其中一个VolGroup是系统盘。</w:t>
-      </w:r>
-    </w:p>
-    <w:p>
-      <w:pPr>
-        <w:pStyle w:val="3"/>
-        <w:rPr>
-          <w:rFonts w:hint="eastAsia"/>
-        </w:rPr>
-      </w:pPr>
-      <w:r>
-        <w:rPr>
-          <w:rFonts w:hint="eastAsia"/>
-        </w:rPr>
-        <w:t>v</w:t>
-      </w:r>
-      <w:r>
-        <w:t>gdisplay</w:t>
-      </w:r>
-    </w:p>
-    <w:p>
-      <w:r>
-        <w:tab/>
-      </w:r>
-      <w:r>
-        <w:t>vgdisplay</w:t>
-      </w:r>
-      <w:r>
-        <w:rPr>
-          <w:rFonts w:hint="eastAsia"/>
-        </w:rPr>
-        <w:t>命令用于显示LVM卷组的信息，如果不指定“卷组”参数，则分别显示所有卷组的属性。</w:t>
-      </w:r>
-    </w:p>
-    <w:p>
-      <w:pPr>
-        <w:pStyle w:val="2"/>
-      </w:pPr>
-      <w:r>
-        <w:rPr>
-          <w:rFonts w:hint="eastAsia"/>
-        </w:rPr>
-        <w:t>LV</w:t>
-      </w:r>
-    </w:p>
-    <w:p>
-      <w:r>
-        <w:tab/>
-      </w:r>
-      <w:r>
-        <w:rPr>
-          <w:rFonts w:hint="eastAsia"/>
-        </w:rPr>
-        <w:t>LV才是实际可以挂载的盘。</w:t>
-      </w:r>
-    </w:p>
-    <w:p>
-      <w:pPr>
-        <w:pStyle w:val="3"/>
-      </w:pPr>
-      <w:r>
-        <w:t>lvcreate</w:t>
-      </w:r>
-    </w:p>
-    <w:p>
-      <w:pPr>
-        <w:rPr>
-          <w:rFonts w:hint="eastAsia"/>
-        </w:rPr>
-      </w:pPr>
-      <w:r>
-        <w:tab/>
-      </w:r>
-      <w:r>
-        <w:rPr>
-          <w:rFonts w:hint="eastAsia"/>
-        </w:rPr>
-        <w:t>格式：lvextend</w:t>
-      </w:r>
-      <w:r>
-        <w:t xml:space="preserve"> –L+</w:t>
-      </w:r>
-      <w:r>
-        <w:rPr>
-          <w:rFonts w:hint="eastAsia"/>
-        </w:rPr>
-        <w:t xml:space="preserve">大小或直接写增加后的最终大小 </w:t>
-      </w:r>
-      <w:r>
-        <w:t>/dev/</w:t>
-      </w:r>
-      <w:r>
-        <w:rPr>
-          <w:rFonts w:hint="eastAsia"/>
-        </w:rPr>
-        <w:t>卷组名/逻辑卷名</w:t>
-      </w:r>
-    </w:p>
-    <w:p>
-      <w:pPr>
-        <w:pStyle w:val="3"/>
-      </w:pPr>
-      <w:r>
-        <w:t>lvremove</w:t>
-      </w:r>
-    </w:p>
-    <w:p>
-      <w:pPr>
-        <w:pStyle w:val="3"/>
-      </w:pPr>
-      <w:r>
-        <w:t>lvextend</w:t>
-      </w:r>
-    </w:p>
-    <w:p>
-      <w:r>
-        <w:tab/>
-      </w:r>
-      <w:r>
-        <w:rPr>
-          <w:rFonts w:hint="eastAsia"/>
-        </w:rPr>
-        <w:t>格式：lvextend</w:t>
-      </w:r>
-      <w:r>
-        <w:t xml:space="preserve"> –L+</w:t>
-      </w:r>
-      <w:r>
-        <w:rPr>
-          <w:rFonts w:hint="eastAsia"/>
-        </w:rPr>
-        <w:t>大小或直接写增加后的最终大小</w:t>
-      </w:r>
-      <w:r>
-        <w:t xml:space="preserve"> /dev/</w:t>
-      </w:r>
-      <w:r>
-        <w:rPr>
-          <w:rFonts w:hint="eastAsia"/>
-        </w:rPr>
-        <w:t>卷组名/逻辑卷名</w:t>
-      </w:r>
-    </w:p>
-    <w:p>
-      <w:pPr>
-        <w:pStyle w:val="3"/>
-      </w:pPr>
-      <w:r>
-        <w:t>resize2fs</w:t>
-      </w:r>
-    </w:p>
-    <w:p>
-      <w:pPr>
-        <w:rPr>
-          <w:rFonts w:hint="eastAsia"/>
-        </w:rPr>
-      </w:pPr>
-      <w:r>
-        <w:tab/>
-      </w:r>
-      <w:r>
-        <w:rPr>
-          <w:rFonts w:hint="eastAsia"/>
-        </w:rPr>
-        <w:t>格式：resize</w:t>
-      </w:r>
-      <w:r>
-        <w:t>2fs /dev/</w:t>
-      </w:r>
-      <w:r>
-        <w:rPr>
-          <w:rFonts w:hint="eastAsia"/>
-        </w:rPr>
-        <w:t>卷组名/逻辑卷名</w:t>
-      </w:r>
-    </w:p>
-    <w:p>
-      <w:pPr>
-        <w:pStyle w:val="3"/>
-        <w:rPr>
-          <w:rFonts w:hint="eastAsia"/>
-        </w:rPr>
-      </w:pPr>
-      <w:r>
-        <w:t>lvreduce</w:t>
-      </w:r>
-    </w:p>
-    <w:p>
-      <w:pPr>
-        <w:pStyle w:val="3"/>
-      </w:pPr>
-      <w:r>
-        <w:rPr>
-          <w:rFonts w:hint="eastAsia"/>
-        </w:rPr>
-        <w:t>l</w:t>
-      </w:r>
-      <w:r>
-        <w:t>vscan</w:t>
-      </w:r>
-    </w:p>
-    <w:p>
-      <w:pPr>
-        <w:pStyle w:val="3"/>
-      </w:pPr>
-      <w:r>
-        <w:rPr>
-          <w:rFonts w:hint="eastAsia"/>
-        </w:rPr>
-        <w:t>l</w:t>
-      </w:r>
-      <w:r>
-        <w:t>vdispaly</w:t>
-      </w:r>
-    </w:p>
-    <w:p>
-      <w:pPr>
-        <w:pStyle w:val="2"/>
-      </w:pPr>
-      <w:r>
-        <w:rPr>
-          <w:rFonts w:hint="eastAsia"/>
-        </w:rPr>
-        <w:t>Device</w:t>
-      </w:r>
-      <w:r>
-        <w:t xml:space="preserve"> </w:t>
-      </w:r>
-      <w:r>
-        <w:rPr>
-          <w:rFonts w:hint="eastAsia"/>
-        </w:rPr>
-        <w:t>Mapper</w:t>
-      </w:r>
-    </w:p>
+        <w:t>对IO请求的过滤或者重新定向</w:t>
+      </w:r>
+      <w:r>
+        <w:rPr>
+          <w:rFonts w:hint="eastAsia"/>
+        </w:rPr>
+        <w:t>等工作，包括</w:t>
+      </w:r>
+      <w:r>
+        <w:rPr>
+          <w:rFonts w:hint="eastAsia"/>
+          <w:color w:val="FF0000"/>
+        </w:rPr>
+        <w:t>软raid、软加密、逻辑卷条带、多路径、镜像、快照</w:t>
+      </w:r>
+      <w:r>
+        <w:rPr>
+          <w:rFonts w:hint="eastAsia"/>
+        </w:rPr>
+        <w:t>等</w:t>
+      </w:r>
+      <w:r>
+        <w:rPr>
+          <w:rFonts w:hint="eastAsia"/>
+          <w:lang w:eastAsia="zh-CN"/>
+        </w:rPr>
+        <w:t>。</w:t>
+      </w:r>
+    </w:p>
+    <w:p>
+      <w:pPr>
+        <w:ind w:firstLine="420" w:firstLineChars="0"/>
+        <w:jc w:val="both"/>
+        <w:rPr>
+          <w:rFonts w:hint="eastAsia"/>
+          <w:lang w:eastAsia="zh-CN"/>
+        </w:rPr>
+      </w:pPr>
+      <w:r>
+        <w:rPr>
+          <w:rFonts w:hint="eastAsia"/>
+          <w:lang w:eastAsia="zh-CN"/>
+        </w:rPr>
+        <w:t>Device mapper</w:t>
+      </w:r>
+      <w:r>
+        <w:rPr>
+          <w:rFonts w:hint="eastAsia"/>
+          <w:lang w:val="en-US" w:eastAsia="zh-CN"/>
+        </w:rPr>
+        <w:t>遵循内核设计中</w:t>
+      </w:r>
+      <w:r>
+        <w:rPr>
+          <w:rFonts w:hint="eastAsia"/>
+          <w:lang w:eastAsia="zh-CN"/>
+        </w:rPr>
+        <w:t>策略和机制分离的原则，将所有与策略相关的工作放到用户空间</w:t>
+      </w:r>
+      <w:r>
+        <w:rPr>
+          <w:rFonts w:hint="eastAsia"/>
+          <w:lang w:val="en-US" w:eastAsia="zh-CN"/>
+        </w:rPr>
+        <w:t>中</w:t>
+      </w:r>
+      <w:r>
+        <w:rPr>
+          <w:rFonts w:hint="eastAsia"/>
+          <w:lang w:eastAsia="zh-CN"/>
+        </w:rPr>
+        <w:t>，比如逻辑设备和哪些物理设备建立映射，怎么建立这些映射关系等等，内核主要提供</w:t>
+      </w:r>
+      <w:r>
+        <w:rPr>
+          <w:rFonts w:hint="eastAsia"/>
+          <w:lang w:val="en-US" w:eastAsia="zh-CN"/>
+        </w:rPr>
+        <w:t>支持这些</w:t>
+      </w:r>
+      <w:r>
+        <w:rPr>
+          <w:rFonts w:hint="eastAsia"/>
+          <w:lang w:eastAsia="zh-CN"/>
+        </w:rPr>
+        <w:t>策略所需要的机制，</w:t>
+      </w:r>
+      <w:r>
+        <w:rPr>
+          <w:rFonts w:hint="eastAsia"/>
+          <w:lang w:val="en-US" w:eastAsia="zh-CN"/>
+        </w:rPr>
+        <w:t>比如</w:t>
+      </w:r>
+      <w:r>
+        <w:rPr>
+          <w:rFonts w:hint="eastAsia"/>
+          <w:lang w:eastAsia="zh-CN"/>
+        </w:rPr>
+        <w:t>具体过滤和重定向IO请求。</w:t>
+      </w:r>
+    </w:p>
+    <w:bookmarkEnd w:id="0"/>
     <w:p>
       <w:pPr>
         <w:ind w:firstLine="420"/>
@@ -3232,7 +3906,7 @@
                     </pic:cNvPicPr>
                   </pic:nvPicPr>
                   <pic:blipFill>
-                    <a:blip r:embed="rId5">
+                    <a:blip r:embed="rId6">
                       <a:extLst>
                         <a:ext uri="{28A0092B-C50C-407E-A947-70E740481C1C}">
                           <a14:useLocalDpi xmlns:a14="http://schemas.microsoft.com/office/drawing/2010/main" val="0"/>
@@ -3447,7 +4121,7 @@
                     </pic:cNvPicPr>
                   </pic:nvPicPr>
                   <pic:blipFill>
-                    <a:blip r:embed="rId6">
+                    <a:blip r:embed="rId7">
                       <a:extLst>
                         <a:ext uri="{28A0092B-C50C-407E-A947-70E740481C1C}">
                           <a14:useLocalDpi xmlns:a14="http://schemas.microsoft.com/office/drawing/2010/main" val="0"/>
@@ -3619,8 +4293,23 @@
       </w:pPr>
     </w:lvl>
   </w:abstractNum>
+  <w:abstractNum w:abstractNumId="1">
+    <w:nsid w:val="5F8DA09E"/>
+    <w:multiLevelType w:val="singleLevel"/>
+    <w:tmpl w:val="5F8DA09E"/>
+    <w:lvl w:ilvl="0" w:tentative="0">
+      <w:start w:val="1"/>
+      <w:numFmt w:val="decimal"/>
+      <w:suff w:val="nothing"/>
+      <w:lvlText w:val="%1、"/>
+      <w:lvlJc w:val="left"/>
+    </w:lvl>
+  </w:abstractNum>
   <w:num w:numId="1">
     <w:abstractNumId w:val="0"/>
+  </w:num>
+  <w:num w:numId="2">
+    <w:abstractNumId w:val="1"/>
   </w:num>
 </w:numbering>
 </file>
@@ -3630,7 +4319,7 @@
   <w:docDefaults>
     <w:rPrDefault>
       <w:rPr>
-        <w:rFonts w:asciiTheme="minorHAnsi" w:hAnsiTheme="minorHAnsi" w:eastAsiaTheme="minorEastAsia" w:cstheme="minorBidi"/>
+        <w:rFonts w:ascii="Times New Roman" w:hAnsi="Times New Roman" w:eastAsia="宋体" w:cs="Times New Roman"/>
       </w:rPr>
     </w:rPrDefault>
   </w:docDefaults>
@@ -4123,6 +4812,7 @@
     <w:name w:val="页眉 字符"/>
     <w:basedOn w:val="8"/>
     <w:link w:val="7"/>
+    <w:qFormat/>
     <w:uiPriority w:val="99"/>
     <w:rPr>
       <w:rFonts w:ascii="Times New Roman" w:hAnsi="Times New Roman" w:eastAsia="华文宋体"/>

--- a/6. 存储/4. LVM/LVM卷管理.docx
+++ b/6. 存储/4. LVM/LVM卷管理.docx
@@ -57,7 +57,7 @@
     </w:p>
     <w:p>
       <w:pPr>
-        <w:ind w:left="420" w:leftChars="200"/>
+        <w:ind w:left="480" w:leftChars="200"/>
       </w:pPr>
       <w:r>
         <w:rPr>
@@ -68,7 +68,7 @@
     </w:p>
     <w:p>
       <w:pPr>
-        <w:ind w:left="420" w:leftChars="200"/>
+        <w:ind w:left="480" w:leftChars="200"/>
       </w:pPr>
       <w:r>
         <w:rPr>
@@ -88,7 +88,7 @@
     </w:p>
     <w:p>
       <w:pPr>
-        <w:ind w:left="420" w:leftChars="200"/>
+        <w:ind w:left="480" w:leftChars="200"/>
       </w:pPr>
       <w:r>
         <w:rPr>
@@ -117,7 +117,7 @@
     </w:p>
     <w:p>
       <w:pPr>
-        <w:ind w:left="420" w:leftChars="200"/>
+        <w:ind w:left="480" w:leftChars="200"/>
       </w:pPr>
       <w:r>
         <w:rPr>
@@ -229,23 +229,99 @@
         <w:rPr>
           <w:rFonts w:hint="eastAsia"/>
         </w:rPr>
-        <w:t>）。这些分区必须被初始化为“物理卷PV”并加上卷标（如“Linux</w:t>
-      </w:r>
-      <w:r>
+        <w:t>）。</w:t>
+      </w:r>
+      <w:r>
+        <w:rPr>
+          <w:rFonts w:hint="eastAsia"/>
+          <w:b/>
+          <w:bCs/>
+          <w:color w:val="FF0000"/>
+          <w:u w:val="single"/>
+        </w:rPr>
+        <w:t>这些分区必须被初始化为“物理卷PV”并加上卷标（如“Linux</w:t>
+      </w:r>
+      <w:r>
+        <w:rPr>
+          <w:b/>
+          <w:bCs/>
+          <w:color w:val="FF0000"/>
+          <w:u w:val="single"/>
+        </w:rPr>
         <w:t xml:space="preserve">  LVM</w:t>
       </w:r>
       <w:r>
         <w:rPr>
           <w:rFonts w:hint="eastAsia"/>
-        </w:rPr>
-        <w:t>”）来使他们可以在LVM中使用。</w:t>
-      </w:r>
-      <w:r>
-        <w:rPr>
-          <w:rFonts w:hint="eastAsia"/>
-          <w:color w:val="FF0000"/>
-        </w:rPr>
-        <w:t>一旦分区被标记为LVM分区，就不能</w:t>
+          <w:b/>
+          <w:bCs/>
+          <w:color w:val="FF0000"/>
+          <w:u w:val="single"/>
+        </w:rPr>
+        <w:t>”）来使他们可以在LVM中使用</w:t>
+      </w:r>
+      <w:r>
+        <w:rPr>
+          <w:rFonts w:hint="eastAsia"/>
+          <w:b w:val="0"/>
+          <w:bCs w:val="0"/>
+          <w:color w:val="FF0000"/>
+          <w:u w:val="none"/>
+          <w:lang w:eastAsia="zh-CN"/>
+        </w:rPr>
+        <w:t>（</w:t>
+      </w:r>
+      <w:r>
+        <w:rPr>
+          <w:rFonts w:hint="eastAsia"/>
+          <w:b w:val="0"/>
+          <w:bCs w:val="0"/>
+          <w:color w:val="FF0000"/>
+          <w:u w:val="none"/>
+          <w:lang w:val="en-US" w:eastAsia="zh-CN"/>
+        </w:rPr>
+        <w:t>通过fdisk T参数指定类型为LVM，编号8e</w:t>
+      </w:r>
+      <w:r>
+        <w:rPr>
+          <w:rFonts w:hint="eastAsia"/>
+          <w:b w:val="0"/>
+          <w:bCs w:val="0"/>
+          <w:color w:val="FF0000"/>
+          <w:u w:val="none"/>
+          <w:lang w:eastAsia="zh-CN"/>
+        </w:rPr>
+        <w:t>）</w:t>
+      </w:r>
+      <w:r>
+        <w:rPr>
+          <w:rFonts w:hint="eastAsia"/>
+        </w:rPr>
+        <w:t>。</w:t>
+      </w:r>
+      <w:r>
+        <w:rPr>
+          <w:rFonts w:hint="eastAsia"/>
+          <w:color w:val="FF0000"/>
+        </w:rPr>
+        <w:t>一旦分</w:t>
+      </w:r>
+      <w:r>
+        <w:rPr>
+          <w:rFonts w:hint="eastAsia"/>
+          <w:color w:val="FF0000"/>
+          <w:lang w:val="en-US" w:eastAsia="zh-CN"/>
+        </w:rPr>
+        <w:t>上</w:t>
+      </w:r>
+      <w:bookmarkStart w:id="0" w:name="_GoBack"/>
+      <w:bookmarkEnd w:id="0"/>
+      <w:r>
+        <w:rPr>
+          <w:rFonts w:hint="eastAsia"/>
+          <w:color w:val="FF0000"/>
+        </w:rPr>
+        <w:t>区被标记为LVM分区，就不能</w:t>
       </w:r>
       <w:r>
         <w:rPr>
@@ -796,7 +872,7 @@
     </w:p>
     <w:tbl>
       <w:tblPr>
-        <w:tblStyle w:val="10"/>
+        <w:tblStyle w:val="9"/>
         <w:tblW w:w="8296" w:type="dxa"/>
         <w:tblInd w:w="0" w:type="dxa"/>
         <w:tblBorders>
@@ -831,7 +907,6 @@
             <w:insideH w:val="single" w:color="auto" w:sz="4" w:space="0"/>
             <w:insideV w:val="single" w:color="auto" w:sz="4" w:space="0"/>
           </w:tblBorders>
-          <w:tblLayout w:type="fixed"/>
           <w:tblCellMar>
             <w:top w:w="0" w:type="dxa"/>
             <w:left w:w="108" w:type="dxa"/>
@@ -926,7 +1001,6 @@
             <w:insideH w:val="single" w:color="auto" w:sz="4" w:space="0"/>
             <w:insideV w:val="single" w:color="auto" w:sz="4" w:space="0"/>
           </w:tblBorders>
-          <w:tblLayout w:type="fixed"/>
           <w:tblCellMar>
             <w:top w:w="0" w:type="dxa"/>
             <w:left w:w="108" w:type="dxa"/>
@@ -1021,7 +1095,6 @@
             <w:insideH w:val="single" w:color="auto" w:sz="4" w:space="0"/>
             <w:insideV w:val="single" w:color="auto" w:sz="4" w:space="0"/>
           </w:tblBorders>
-          <w:tblLayout w:type="fixed"/>
           <w:tblCellMar>
             <w:top w:w="0" w:type="dxa"/>
             <w:left w:w="108" w:type="dxa"/>
@@ -1119,7 +1192,6 @@
             <w:insideH w:val="single" w:color="auto" w:sz="4" w:space="0"/>
             <w:insideV w:val="single" w:color="auto" w:sz="4" w:space="0"/>
           </w:tblBorders>
-          <w:tblLayout w:type="fixed"/>
           <w:tblCellMar>
             <w:top w:w="0" w:type="dxa"/>
             <w:left w:w="108" w:type="dxa"/>
@@ -1214,7 +1286,6 @@
             <w:insideH w:val="single" w:color="auto" w:sz="4" w:space="0"/>
             <w:insideV w:val="single" w:color="auto" w:sz="4" w:space="0"/>
           </w:tblBorders>
-          <w:tblLayout w:type="fixed"/>
           <w:tblCellMar>
             <w:top w:w="0" w:type="dxa"/>
             <w:left w:w="108" w:type="dxa"/>
@@ -1309,7 +1380,6 @@
             <w:insideH w:val="single" w:color="auto" w:sz="4" w:space="0"/>
             <w:insideV w:val="single" w:color="auto" w:sz="4" w:space="0"/>
           </w:tblBorders>
-          <w:tblLayout w:type="fixed"/>
           <w:tblCellMar>
             <w:top w:w="0" w:type="dxa"/>
             <w:left w:w="108" w:type="dxa"/>
@@ -1398,7 +1468,6 @@
             <w:insideH w:val="single" w:color="auto" w:sz="4" w:space="0"/>
             <w:insideV w:val="single" w:color="auto" w:sz="4" w:space="0"/>
           </w:tblBorders>
-          <w:tblLayout w:type="fixed"/>
           <w:tblCellMar>
             <w:top w:w="0" w:type="dxa"/>
             <w:left w:w="108" w:type="dxa"/>
@@ -2936,7 +3005,6 @@
           <w:lang w:eastAsia="zh-CN"/>
         </w:rPr>
       </w:pPr>
-      <w:bookmarkStart w:id="0" w:name="_GoBack"/>
       <w:r>
         <w:rPr>
           <w:rFonts w:hint="eastAsia"/>
@@ -3063,7 +3131,6 @@
         <w:t>具体过滤和重定向IO请求。</w:t>
       </w:r>
     </w:p>
-    <w:bookmarkEnd w:id="0"/>
     <w:p>
       <w:pPr>
         <w:ind w:firstLine="420"/>
@@ -4355,8 +4422,8 @@
     <w:lsdException w:uiPriority="99" w:name="Normal Indent"/>
     <w:lsdException w:uiPriority="99" w:name="footnote text"/>
     <w:lsdException w:uiPriority="99" w:name="annotation text"/>
-    <w:lsdException w:uiPriority="99" w:semiHidden="0" w:name="header"/>
-    <w:lsdException w:uiPriority="99" w:semiHidden="0" w:name="footer"/>
+    <w:lsdException w:qFormat="1" w:uiPriority="99" w:semiHidden="0" w:name="header"/>
+    <w:lsdException w:qFormat="1" w:uiPriority="99" w:semiHidden="0" w:name="footer"/>
     <w:lsdException w:uiPriority="99" w:name="index heading"/>
     <w:lsdException w:qFormat="1" w:uiPriority="35" w:name="caption"/>
     <w:lsdException w:uiPriority="99" w:name="table of figures"/>
@@ -4389,7 +4456,7 @@
     <w:lsdException w:qFormat="1" w:unhideWhenUsed="0" w:uiPriority="10" w:semiHidden="0" w:name="Title"/>
     <w:lsdException w:uiPriority="99" w:name="Closing"/>
     <w:lsdException w:uiPriority="99" w:name="Signature"/>
-    <w:lsdException w:uiPriority="1" w:semiHidden="0" w:name="Default Paragraph Font"/>
+    <w:lsdException w:qFormat="1" w:uiPriority="1" w:semiHidden="0" w:name="Default Paragraph Font"/>
     <w:lsdException w:uiPriority="99" w:name="Body Text"/>
     <w:lsdException w:uiPriority="99" w:name="Body Text Indent"/>
     <w:lsdException w:uiPriority="99" w:name="List Continue"/>
@@ -4472,7 +4539,7 @@
     <w:lsdException w:uiPriority="99" w:name="Table Web 2"/>
     <w:lsdException w:uiPriority="99" w:name="Table Web 3"/>
     <w:lsdException w:uiPriority="99" w:name="Balloon Text"/>
-    <w:lsdException w:unhideWhenUsed="0" w:uiPriority="39" w:semiHidden="0" w:name="Table Grid"/>
+    <w:lsdException w:qFormat="1" w:unhideWhenUsed="0" w:uiPriority="39" w:semiHidden="0" w:name="Table Grid"/>
     <w:lsdException w:uiPriority="99" w:name="Table Theme"/>
     <w:lsdException w:unhideWhenUsed="0" w:uiPriority="60" w:semiHidden="0" w:name="Light Shading"/>
     <w:lsdException w:unhideWhenUsed="0" w:uiPriority="61" w:semiHidden="0" w:name="Light List"/>
@@ -4674,17 +4741,17 @@
       <w:szCs w:val="28"/>
     </w:rPr>
   </w:style>
-  <w:style w:type="character" w:default="1" w:styleId="8">
+  <w:style w:type="character" w:default="1" w:styleId="10">
     <w:name w:val="Default Paragraph Font"/>
     <w:unhideWhenUsed/>
+    <w:qFormat/>
     <w:uiPriority w:val="1"/>
   </w:style>
-  <w:style w:type="table" w:default="1" w:styleId="9">
+  <w:style w:type="table" w:default="1" w:styleId="8">
     <w:name w:val="Normal Table"/>
     <w:unhideWhenUsed/>
     <w:uiPriority w:val="99"/>
     <w:tblPr>
-      <w:tblLayout w:type="fixed"/>
       <w:tblCellMar>
         <w:top w:w="0" w:type="dxa"/>
         <w:left w:w="108" w:type="dxa"/>
@@ -4698,6 +4765,7 @@
     <w:basedOn w:val="1"/>
     <w:link w:val="16"/>
     <w:unhideWhenUsed/>
+    <w:qFormat/>
     <w:uiPriority w:val="99"/>
     <w:pPr>
       <w:tabs>
@@ -4718,6 +4786,7 @@
     <w:basedOn w:val="1"/>
     <w:link w:val="15"/>
     <w:unhideWhenUsed/>
+    <w:qFormat/>
     <w:uiPriority w:val="99"/>
     <w:pPr>
       <w:pBdr>
@@ -4736,9 +4805,10 @@
       <w:szCs w:val="18"/>
     </w:rPr>
   </w:style>
-  <w:style w:type="table" w:styleId="10">
+  <w:style w:type="table" w:styleId="9">
     <w:name w:val="Table Grid"/>
-    <w:basedOn w:val="9"/>
+    <w:basedOn w:val="8"/>
+    <w:qFormat/>
     <w:uiPriority w:val="39"/>
     <w:tblPr>
       <w:tblBorders>
@@ -4749,12 +4819,11 @@
         <w:insideH w:val="single" w:color="auto" w:sz="4" w:space="0"/>
         <w:insideV w:val="single" w:color="auto" w:sz="4" w:space="0"/>
       </w:tblBorders>
-      <w:tblLayout w:type="fixed"/>
     </w:tblPr>
   </w:style>
   <w:style w:type="character" w:customStyle="1" w:styleId="11">
     <w:name w:val="标题 1 字符"/>
-    <w:basedOn w:val="8"/>
+    <w:basedOn w:val="10"/>
     <w:link w:val="2"/>
     <w:uiPriority w:val="9"/>
     <w:rPr>
@@ -4768,8 +4837,9 @@
   </w:style>
   <w:style w:type="character" w:customStyle="1" w:styleId="12">
     <w:name w:val="标题 2 字符"/>
-    <w:basedOn w:val="8"/>
+    <w:basedOn w:val="10"/>
     <w:link w:val="3"/>
+    <w:qFormat/>
     <w:uiPriority w:val="9"/>
     <w:rPr>
       <w:rFonts w:ascii="Times New Roman" w:hAnsi="Times New Roman" w:eastAsia="华文仿宋" w:cstheme="majorBidi"/>
@@ -4781,7 +4851,7 @@
   </w:style>
   <w:style w:type="character" w:customStyle="1" w:styleId="13">
     <w:name w:val="标题 3 字符"/>
-    <w:basedOn w:val="8"/>
+    <w:basedOn w:val="10"/>
     <w:link w:val="4"/>
     <w:semiHidden/>
     <w:qFormat/>
@@ -4796,7 +4866,7 @@
   </w:style>
   <w:style w:type="character" w:customStyle="1" w:styleId="14">
     <w:name w:val="标题 4 字符"/>
-    <w:basedOn w:val="8"/>
+    <w:basedOn w:val="10"/>
     <w:link w:val="5"/>
     <w:qFormat/>
     <w:uiPriority w:val="9"/>
@@ -4810,7 +4880,7 @@
   </w:style>
   <w:style w:type="character" w:customStyle="1" w:styleId="15">
     <w:name w:val="页眉 字符"/>
-    <w:basedOn w:val="8"/>
+    <w:basedOn w:val="10"/>
     <w:link w:val="7"/>
     <w:qFormat/>
     <w:uiPriority w:val="99"/>
@@ -4822,7 +4892,7 @@
   </w:style>
   <w:style w:type="character" w:customStyle="1" w:styleId="16">
     <w:name w:val="页脚 字符"/>
-    <w:basedOn w:val="8"/>
+    <w:basedOn w:val="10"/>
     <w:link w:val="6"/>
     <w:qFormat/>
     <w:uiPriority w:val="99"/>
@@ -5096,7 +5166,6 @@
     </a:fmtScheme>
   </a:themeElements>
   <a:objectDefaults/>
-  <a:extraClrSchemeLst/>
 </a:theme>
 </file>
 

--- a/6. 存储/4. LVM/LVM卷管理.docx
+++ b/6. 存储/4. LVM/LVM卷管理.docx
@@ -2,6 +2,200 @@
 <file path=word/document.xml><?xml version="1.0" encoding="utf-8"?>
 <w:document xmlns:wpc="http://schemas.microsoft.com/office/word/2010/wordprocessingCanvas" xmlns:mc="http://schemas.openxmlformats.org/markup-compatibility/2006" xmlns:o="urn:schemas-microsoft-com:office:office" xmlns:r="http://schemas.openxmlformats.org/officeDocument/2006/relationships" xmlns:m="http://schemas.openxmlformats.org/officeDocument/2006/math" xmlns:v="urn:schemas-microsoft-com:vml" xmlns:wp14="http://schemas.microsoft.com/office/word/2010/wordprocessingDrawing" xmlns:wp="http://schemas.openxmlformats.org/drawingml/2006/wordprocessingDrawing" xmlns:w="http://schemas.openxmlformats.org/wordprocessingml/2006/main" xmlns:w14="http://schemas.microsoft.com/office/word/2010/wordml" xmlns:w10="urn:schemas-microsoft-com:office:word" xmlns:w15="http://schemas.microsoft.com/office/word/2012/wordml" xmlns:wpg="http://schemas.microsoft.com/office/word/2010/wordprocessingGroup" xmlns:wpi="http://schemas.microsoft.com/office/word/2010/wordprocessingInk" xmlns:wne="http://schemas.microsoft.com/office/word/2006/wordml" xmlns:wps="http://schemas.microsoft.com/office/word/2010/wordprocessingShape" xmlns:wpsCustomData="http://www.wps.cn/officeDocument/2013/wpsCustomData" mc:Ignorable="w14 w15 wp14">
   <w:body>
+    <w:p>
+      <w:pPr>
+        <w:pStyle w:val="2"/>
+        <w:rPr>
+          <w:rFonts w:hint="eastAsia"/>
+          <w:lang w:val="en-US" w:eastAsia="zh-CN"/>
+        </w:rPr>
+      </w:pPr>
+      <w:r>
+        <w:rPr>
+          <w:rFonts w:hint="eastAsia"/>
+          <w:lang w:val="en-US" w:eastAsia="zh-CN"/>
+        </w:rPr>
+        <w:t>背景</w:t>
+      </w:r>
+    </w:p>
+    <w:p>
+      <w:pPr>
+        <w:ind w:firstLine="420" w:firstLineChars="0"/>
+        <w:rPr>
+          <w:rFonts w:hint="eastAsia"/>
+          <w:lang w:val="en-US" w:eastAsia="zh-CN"/>
+        </w:rPr>
+      </w:pPr>
+      <w:r>
+        <w:rPr>
+          <w:rFonts w:hint="eastAsia"/>
+          <w:lang w:val="en-US" w:eastAsia="zh-CN"/>
+        </w:rPr>
+        <w:t>磁盘一旦格式化之后，空间大小就确定了，如果需要</w:t>
+      </w:r>
+      <w:r>
+        <w:rPr>
+          <w:rFonts w:hint="eastAsia"/>
+          <w:color w:val="FF0000"/>
+          <w:lang w:val="en-US" w:eastAsia="zh-CN"/>
+        </w:rPr>
+        <w:t>扩充</w:t>
+      </w:r>
+      <w:r>
+        <w:rPr>
+          <w:rFonts w:hint="eastAsia"/>
+          <w:lang w:val="en-US" w:eastAsia="zh-CN"/>
+        </w:rPr>
+        <w:t>磁盘空间，就需要更换一个更大的磁盘。这样还需要将原来磁盘的数据迁移出来，比较麻烦。如果我们不想进行数据迁移，则需要LVM。LVM逻辑卷，是个虚拟的磁盘。</w:t>
+      </w:r>
+    </w:p>
+    <w:p>
+      <w:pPr>
+        <w:ind w:firstLine="420" w:firstLineChars="0"/>
+        <w:rPr>
+          <w:rFonts w:hint="eastAsia"/>
+          <w:lang w:val="en-US" w:eastAsia="zh-CN"/>
+        </w:rPr>
+      </w:pPr>
+      <w:r>
+        <w:rPr>
+          <w:rFonts w:hint="eastAsia"/>
+          <w:lang w:val="en-US" w:eastAsia="zh-CN"/>
+        </w:rPr>
+        <w:t>还有一个原因，多个物理磁盘</w:t>
+      </w:r>
+      <w:r>
+        <w:rPr>
+          <w:rFonts w:hint="eastAsia"/>
+          <w:color w:val="FF0000"/>
+          <w:lang w:val="en-US" w:eastAsia="zh-CN"/>
+        </w:rPr>
+        <w:t>整合</w:t>
+      </w:r>
+      <w:r>
+        <w:rPr>
+          <w:rFonts w:hint="eastAsia"/>
+          <w:lang w:val="en-US" w:eastAsia="zh-CN"/>
+        </w:rPr>
+        <w:t>成一个大的虚拟磁盘，这是LVM的一个更加重要的作用。</w:t>
+      </w:r>
+    </w:p>
+    <w:p>
+      <w:pPr>
+        <w:ind w:firstLine="420" w:firstLineChars="0"/>
+        <w:rPr>
+          <w:rFonts w:hint="eastAsia"/>
+          <w:lang w:val="en-US" w:eastAsia="zh-CN"/>
+        </w:rPr>
+      </w:pPr>
+    </w:p>
+    <w:p>
+      <w:pPr>
+        <w:ind w:firstLine="420" w:firstLineChars="0"/>
+        <w:rPr>
+          <w:rFonts w:hint="eastAsia"/>
+          <w:lang w:val="en-US" w:eastAsia="zh-CN"/>
+        </w:rPr>
+      </w:pPr>
+      <w:r>
+        <w:rPr>
+          <w:rFonts w:hint="eastAsia"/>
+          <w:b/>
+          <w:bCs/>
+          <w:lang w:val="en-US" w:eastAsia="zh-CN"/>
+        </w:rPr>
+        <w:t>存储虚拟化技术</w:t>
+      </w:r>
+      <w:r>
+        <w:rPr>
+          <w:rFonts w:hint="eastAsia"/>
+          <w:lang w:val="en-US" w:eastAsia="zh-CN"/>
+        </w:rPr>
+        <w:t>可以将不同存储设备进行格式化，屏蔽存储设备的能力、接口协议等差异性，</w:t>
+      </w:r>
+      <w:r>
+        <w:rPr>
+          <w:rFonts w:hint="eastAsia"/>
+          <w:color w:val="FF0000"/>
+          <w:lang w:val="en-US" w:eastAsia="zh-CN"/>
+        </w:rPr>
+        <w:t>将各种存储资源转化为统一管理的数据存储资源，但是性能较差</w:t>
+      </w:r>
+      <w:bookmarkStart w:id="0" w:name="_GoBack"/>
+      <w:bookmarkEnd w:id="0"/>
+      <w:r>
+        <w:rPr>
+          <w:rFonts w:hint="eastAsia"/>
+          <w:lang w:val="en-US" w:eastAsia="zh-CN"/>
+        </w:rPr>
+        <w:t>（存储虚拟化需要先去找虚拟的存储节点，然后找逻辑卷，而LVM不需要去寻找虚拟存储节点，所以性能好一些）。</w:t>
+      </w:r>
+    </w:p>
+    <w:p>
+      <w:pPr>
+        <w:ind w:firstLine="420" w:firstLineChars="0"/>
+        <w:rPr>
+          <w:rFonts w:hint="eastAsia"/>
+          <w:lang w:val="en-US" w:eastAsia="zh-CN"/>
+        </w:rPr>
+      </w:pPr>
+      <w:r>
+        <w:rPr>
+          <w:rFonts w:hint="eastAsia"/>
+          <w:b/>
+          <w:bCs/>
+          <w:lang w:val="en-US" w:eastAsia="zh-CN"/>
+        </w:rPr>
+        <w:t>非虚拟化存储</w:t>
+      </w:r>
+      <w:r>
+        <w:rPr>
+          <w:rFonts w:hint="eastAsia"/>
+          <w:lang w:val="en-US" w:eastAsia="zh-CN"/>
+        </w:rPr>
+        <w:t>基于逻辑卷管理，较虚拟化存储有更高的性能，速度更快，效率更高，但是在快照、精简配置等支持程度没有存储虚拟化高。</w:t>
+      </w:r>
+    </w:p>
+    <w:p>
+      <w:pPr>
+        <w:ind w:firstLine="420" w:firstLineChars="0"/>
+        <w:rPr>
+          <w:rFonts w:hint="default"/>
+          <w:lang w:val="en-US" w:eastAsia="zh-CN"/>
+        </w:rPr>
+      </w:pPr>
+      <w:r>
+        <w:rPr>
+          <w:rFonts w:hint="eastAsia"/>
+          <w:b/>
+          <w:bCs/>
+          <w:lang w:val="en-US" w:eastAsia="zh-CN"/>
+        </w:rPr>
+        <w:t>裸设备映射</w:t>
+      </w:r>
+      <w:r>
+        <w:rPr>
+          <w:rFonts w:hint="eastAsia"/>
+          <w:lang w:val="en-US" w:eastAsia="zh-CN"/>
+        </w:rPr>
+        <w:t>：将物理裸设备直接映射给虚拟机，虚拟机磁盘能够处理SCSI命令，</w:t>
+      </w:r>
+      <w:r>
+        <w:rPr>
+          <w:rFonts w:hint="eastAsia"/>
+          <w:color w:val="FF0000"/>
+          <w:lang w:val="en-US" w:eastAsia="zh-CN"/>
+        </w:rPr>
+        <w:t>适用于关键业务场景，比如数据库业务</w:t>
+      </w:r>
+      <w:r>
+        <w:rPr>
+          <w:rFonts w:hint="eastAsia"/>
+          <w:lang w:val="en-US" w:eastAsia="zh-CN"/>
+        </w:rPr>
+        <w:t>。</w:t>
+      </w:r>
+    </w:p>
     <w:p>
       <w:pPr>
         <w:pStyle w:val="2"/>
@@ -167,6 +361,11 @@
       </w:r>
     </w:p>
     <w:p>
+      <w:pPr>
+        <w:rPr>
+          <w:rFonts w:hint="eastAsia"/>
+        </w:rPr>
+      </w:pPr>
       <w:r>
         <w:tab/>
       </w:r>
@@ -201,6 +400,114 @@
           <w:rFonts w:hint="eastAsia"/>
         </w:rPr>
         <w:t>。</w:t>
+      </w:r>
+    </w:p>
+    <w:p>
+      <w:pPr>
+        <w:jc w:val="center"/>
+        <w:rPr>
+          <w:rFonts w:hint="eastAsia"/>
+        </w:rPr>
+      </w:pPr>
+      <w:r>
+        <w:rPr>
+          <w:rFonts w:hint="eastAsia"/>
+        </w:rPr>
+        <w:drawing>
+          <wp:inline distT="0" distB="0" distL="114300" distR="114300">
+            <wp:extent cx="5068570" cy="2025650"/>
+            <wp:effectExtent l="0" t="0" r="11430" b="6350"/>
+            <wp:docPr id="7" name="图片 3"/>
+            <wp:cNvGraphicFramePr>
+              <a:graphicFrameLocks xmlns:a="http://schemas.openxmlformats.org/drawingml/2006/main" noChangeAspect="1"/>
+            </wp:cNvGraphicFramePr>
+            <a:graphic xmlns:a="http://schemas.openxmlformats.org/drawingml/2006/main">
+              <a:graphicData uri="http://schemas.openxmlformats.org/drawingml/2006/picture">
+                <pic:pic xmlns:pic="http://schemas.openxmlformats.org/drawingml/2006/picture">
+                  <pic:nvPicPr>
+                    <pic:cNvPr id="7" name="图片 3"/>
+                    <pic:cNvPicPr>
+                      <a:picLocks noChangeAspect="1"/>
+                    </pic:cNvPicPr>
+                  </pic:nvPicPr>
+                  <pic:blipFill>
+                    <a:blip r:embed="rId4"/>
+                    <a:stretch>
+                      <a:fillRect/>
+                    </a:stretch>
+                  </pic:blipFill>
+                  <pic:spPr>
+                    <a:xfrm>
+                      <a:off x="0" y="0"/>
+                      <a:ext cx="5068570" cy="2025650"/>
+                    </a:xfrm>
+                    <a:prstGeom prst="rect">
+                      <a:avLst/>
+                    </a:prstGeom>
+                    <a:noFill/>
+                    <a:ln>
+                      <a:noFill/>
+                    </a:ln>
+                  </pic:spPr>
+                </pic:pic>
+              </a:graphicData>
+            </a:graphic>
+          </wp:inline>
+        </w:drawing>
+      </w:r>
+    </w:p>
+    <w:p>
+      <w:pPr>
+        <w:jc w:val="center"/>
+        <w:rPr>
+          <w:rFonts w:hint="eastAsia"/>
+        </w:rPr>
+      </w:pPr>
+      <w:r>
+        <w:rPr>
+          <w:rFonts w:hint="eastAsia"/>
+        </w:rPr>
+        <w:drawing>
+          <wp:inline distT="0" distB="0" distL="114300" distR="114300">
+            <wp:extent cx="5269230" cy="3289300"/>
+            <wp:effectExtent l="0" t="0" r="1270" b="0"/>
+            <wp:docPr id="8" name="图片 4"/>
+            <wp:cNvGraphicFramePr>
+              <a:graphicFrameLocks xmlns:a="http://schemas.openxmlformats.org/drawingml/2006/main" noChangeAspect="1"/>
+            </wp:cNvGraphicFramePr>
+            <a:graphic xmlns:a="http://schemas.openxmlformats.org/drawingml/2006/main">
+              <a:graphicData uri="http://schemas.openxmlformats.org/drawingml/2006/picture">
+                <pic:pic xmlns:pic="http://schemas.openxmlformats.org/drawingml/2006/picture">
+                  <pic:nvPicPr>
+                    <pic:cNvPr id="8" name="图片 4"/>
+                    <pic:cNvPicPr>
+                      <a:picLocks noChangeAspect="1"/>
+                    </pic:cNvPicPr>
+                  </pic:nvPicPr>
+                  <pic:blipFill>
+                    <a:blip r:embed="rId5"/>
+                    <a:stretch>
+                      <a:fillRect/>
+                    </a:stretch>
+                  </pic:blipFill>
+                  <pic:spPr>
+                    <a:xfrm>
+                      <a:off x="0" y="0"/>
+                      <a:ext cx="5269230" cy="3289300"/>
+                    </a:xfrm>
+                    <a:prstGeom prst="rect">
+                      <a:avLst/>
+                    </a:prstGeom>
+                    <a:noFill/>
+                    <a:ln>
+                      <a:noFill/>
+                    </a:ln>
+                  </pic:spPr>
+                </pic:pic>
+              </a:graphicData>
+            </a:graphic>
+          </wp:inline>
+        </w:drawing>
       </w:r>
     </w:p>
     <w:p>
@@ -314,8 +621,6 @@
         </w:rPr>
         <w:t>上</w:t>
       </w:r>
-      <w:bookmarkStart w:id="0" w:name="_GoBack"/>
-      <w:bookmarkEnd w:id="0"/>
       <w:r>
         <w:rPr>
           <w:rFonts w:hint="eastAsia"/>
@@ -519,8 +824,8 @@
       <w:r>
         <w:drawing>
           <wp:inline distT="0" distB="0" distL="114300" distR="114300">
-            <wp:extent cx="5272405" cy="2978785"/>
-            <wp:effectExtent l="0" t="0" r="4445" b="12065"/>
+            <wp:extent cx="4449445" cy="2513965"/>
+            <wp:effectExtent l="0" t="0" r="8255" b="635"/>
             <wp:docPr id="3" name="图片 1"/>
             <wp:cNvGraphicFramePr>
               <a:graphicFrameLocks xmlns:a="http://schemas.openxmlformats.org/drawingml/2006/main" noChangeAspect="1"/>
@@ -535,7 +840,7 @@
                     </pic:cNvPicPr>
                   </pic:nvPicPr>
                   <pic:blipFill>
-                    <a:blip r:embed="rId4"/>
+                    <a:blip r:embed="rId6"/>
                     <a:stretch>
                       <a:fillRect/>
                     </a:stretch>
@@ -543,7 +848,7 @@
                   <pic:spPr>
                     <a:xfrm>
                       <a:off x="0" y="0"/>
-                      <a:ext cx="5272405" cy="2978785"/>
+                      <a:ext cx="4449445" cy="2513965"/>
                     </a:xfrm>
                     <a:prstGeom prst="rect">
                       <a:avLst/>
@@ -585,15 +890,7 @@
           <w:color w:val="FF0000"/>
           <w:lang w:val="en-US" w:eastAsia="zh-CN"/>
         </w:rPr>
-        <w:t>分区</w:t>
-      </w:r>
-      <w:r>
-        <w:rPr>
-          <w:b w:val="0"/>
-          <w:bCs w:val="0"/>
-          <w:color w:val="FF0000"/>
-        </w:rPr>
-        <w:sym w:font="Wingdings" w:char="F0E0"/>
+        <w:t>分区-&gt;</w:t>
       </w:r>
       <w:r>
         <w:rPr>
@@ -612,9 +909,19 @@
       </w:r>
       <w:r>
         <w:rPr>
-          <w:color w:val="FF0000"/>
-        </w:rPr>
-        <w:sym w:font="Wingdings" w:char="F0E0"/>
+          <w:rFonts w:hint="eastAsia"/>
+          <w:color w:val="FF0000"/>
+          <w:lang w:val="en-US" w:eastAsia="zh-CN"/>
+        </w:rPr>
+        <w:t>-</w:t>
+      </w:r>
+      <w:r>
+        <w:rPr>
+          <w:rFonts w:hint="eastAsia"/>
+          <w:color w:val="FF0000"/>
+          <w:lang w:val="en-US" w:eastAsia="zh-CN"/>
+        </w:rPr>
+        <w:t>&gt;</w:t>
       </w:r>
       <w:r>
         <w:rPr>
@@ -624,9 +931,19 @@
       </w:r>
       <w:r>
         <w:rPr>
-          <w:color w:val="FF0000"/>
-        </w:rPr>
-        <w:sym w:font="Wingdings" w:char="F0E0"/>
+          <w:rFonts w:hint="eastAsia"/>
+          <w:color w:val="FF0000"/>
+          <w:lang w:val="en-US" w:eastAsia="zh-CN"/>
+        </w:rPr>
+        <w:t>-</w:t>
+      </w:r>
+      <w:r>
+        <w:rPr>
+          <w:rFonts w:hint="eastAsia"/>
+          <w:color w:val="FF0000"/>
+          <w:lang w:val="en-US" w:eastAsia="zh-CN"/>
+        </w:rPr>
+        <w:t>&gt;</w:t>
       </w:r>
       <w:r>
         <w:rPr>
@@ -636,9 +953,19 @@
       </w:r>
       <w:r>
         <w:rPr>
-          <w:color w:val="FF0000"/>
-        </w:rPr>
-        <w:sym w:font="Wingdings" w:char="F0E0"/>
+          <w:rFonts w:hint="eastAsia"/>
+          <w:color w:val="FF0000"/>
+          <w:lang w:val="en-US" w:eastAsia="zh-CN"/>
+        </w:rPr>
+        <w:t>-</w:t>
+      </w:r>
+      <w:r>
+        <w:rPr>
+          <w:rFonts w:hint="eastAsia"/>
+          <w:color w:val="FF0000"/>
+          <w:lang w:val="en-US" w:eastAsia="zh-CN"/>
+        </w:rPr>
+        <w:t>&gt;</w:t>
       </w:r>
       <w:r>
         <w:rPr>
@@ -649,9 +976,19 @@
       </w:r>
       <w:r>
         <w:rPr>
-          <w:color w:val="FF0000"/>
-        </w:rPr>
-        <w:sym w:font="Wingdings" w:char="F0E0"/>
+          <w:rFonts w:hint="eastAsia"/>
+          <w:color w:val="FF0000"/>
+          <w:lang w:val="en-US" w:eastAsia="zh-CN"/>
+        </w:rPr>
+        <w:t>-</w:t>
+      </w:r>
+      <w:r>
+        <w:rPr>
+          <w:rFonts w:hint="eastAsia"/>
+          <w:color w:val="FF0000"/>
+          <w:lang w:val="en-US" w:eastAsia="zh-CN"/>
+        </w:rPr>
+        <w:t>&gt;</w:t>
       </w:r>
       <w:r>
         <w:rPr>
@@ -668,9 +1005,19 @@
       </w:r>
       <w:r>
         <w:rPr>
-          <w:color w:val="FF0000"/>
-        </w:rPr>
-        <w:sym w:font="Wingdings" w:char="F0E0"/>
+          <w:rFonts w:hint="eastAsia"/>
+          <w:color w:val="FF0000"/>
+          <w:lang w:val="en-US" w:eastAsia="zh-CN"/>
+        </w:rPr>
+        <w:t>-</w:t>
+      </w:r>
+      <w:r>
+        <w:rPr>
+          <w:rFonts w:hint="eastAsia"/>
+          <w:color w:val="FF0000"/>
+          <w:lang w:val="en-US" w:eastAsia="zh-CN"/>
+        </w:rPr>
+        <w:t>&gt;</w:t>
       </w:r>
       <w:r>
         <w:rPr>
@@ -715,16 +1062,76 @@
         <w:rPr>
           <w:rFonts w:hint="eastAsia"/>
         </w:rPr>
-        <w:t>先将每个小磁盘以固定大小切割成一块一块的小PE（一般是8</w:t>
-      </w:r>
-      <w:r>
+        <w:t>先将每个小磁盘以固定大小切割成一块一块的小</w:t>
+      </w:r>
+      <w:r>
+        <w:rPr>
+          <w:rFonts w:hint="eastAsia"/>
+          <w:color w:val="FF0000"/>
+        </w:rPr>
+        <w:t>PE（</w:t>
+      </w:r>
+      <w:r>
+        <w:rPr>
+          <w:rFonts w:hint="eastAsia"/>
+          <w:color w:val="FF0000"/>
+          <w:lang w:val="en-US" w:eastAsia="zh-CN"/>
+        </w:rPr>
+        <w:t>默认</w:t>
+      </w:r>
+      <w:r>
+        <w:rPr>
+          <w:rFonts w:hint="eastAsia"/>
+          <w:color w:val="FF0000"/>
+        </w:rPr>
+        <w:t>是</w:t>
+      </w:r>
+      <w:r>
+        <w:rPr>
+          <w:rFonts w:hint="eastAsia"/>
+          <w:color w:val="FF0000"/>
+          <w:lang w:val="en-US" w:eastAsia="zh-CN"/>
+        </w:rPr>
+        <w:t>4</w:t>
+      </w:r>
+      <w:r>
+        <w:rPr>
+          <w:color w:val="FF0000"/>
+        </w:rPr>
         <w:t>M</w:t>
       </w:r>
       <w:r>
         <w:rPr>
           <w:rFonts w:hint="eastAsia"/>
-        </w:rPr>
-        <w:t>）；</w:t>
+          <w:color w:val="FF0000"/>
+        </w:rPr>
+        <w:t>）</w:t>
+      </w:r>
+      <w:r>
+        <w:rPr>
+          <w:rFonts w:hint="eastAsia"/>
+        </w:rPr>
+        <w:t>；</w:t>
+      </w:r>
+    </w:p>
+    <w:p>
+      <w:pPr>
+        <w:pStyle w:val="17"/>
+        <w:numPr>
+          <w:numId w:val="0"/>
+        </w:numPr>
+        <w:ind w:firstLine="420" w:firstLineChars="0"/>
+        <w:rPr>
+          <w:rFonts w:hint="default"/>
+          <w:lang w:val="en-US" w:eastAsia="zh-CN"/>
+        </w:rPr>
+      </w:pPr>
+      <w:r>
+        <w:rPr>
+          <w:rFonts w:hint="eastAsia"/>
+          <w:lang w:val="en-US" w:eastAsia="zh-CN"/>
+        </w:rPr>
+        <w:t>注：PE是LVM内部进行寻找数据的一种方式，比如20M数据，每个PE是8M大小，则有可能存在8M位于磁盘1的n PE，后面的位于磁盘2的n+1 n+2PE位置上，在用户看来不知道是在多个磁盘上的，而是在多个磁盘上的。</w:t>
       </w:r>
     </w:p>
     <w:p>
@@ -830,8 +1237,30 @@
       <w:r>
         <w:rPr>
           <w:rFonts w:hint="eastAsia"/>
-        </w:rPr>
-        <w:t>在LV上格式化分区；</w:t>
+          <w:color w:val="FF0000"/>
+        </w:rPr>
+        <w:t>在LV上</w:t>
+      </w:r>
+      <w:r>
+        <w:rPr>
+          <w:rFonts w:hint="eastAsia"/>
+          <w:color w:val="FF0000"/>
+          <w:lang w:val="en-US" w:eastAsia="zh-CN"/>
+        </w:rPr>
+        <w:t>创建文件系统，</w:t>
+      </w:r>
+      <w:r>
+        <w:rPr>
+          <w:rFonts w:hint="eastAsia"/>
+          <w:color w:val="FF0000"/>
+        </w:rPr>
+        <w:t>格式化分区</w:t>
+      </w:r>
+      <w:r>
+        <w:rPr>
+          <w:rFonts w:hint="eastAsia"/>
+        </w:rPr>
+        <w:t>；</w:t>
       </w:r>
     </w:p>
     <w:p>
@@ -846,17 +1275,28 @@
       <w:r>
         <w:rPr>
           <w:rFonts w:hint="eastAsia"/>
+          <w:color w:val="FF0000"/>
         </w:rPr>
         <w:t>直接mount挂载或者/</w:t>
       </w:r>
       <w:r>
+        <w:rPr>
+          <w:color w:val="FF0000"/>
+        </w:rPr>
         <w:t>etc/fstab</w:t>
       </w:r>
       <w:r>
         <w:rPr>
           <w:rFonts w:hint="eastAsia"/>
-        </w:rPr>
-        <w:t>挂载。</w:t>
+          <w:color w:val="FF0000"/>
+        </w:rPr>
+        <w:t>挂载</w:t>
+      </w:r>
+      <w:r>
+        <w:rPr>
+          <w:rFonts w:hint="eastAsia"/>
+        </w:rPr>
+        <w:t>。</w:t>
       </w:r>
     </w:p>
     <w:p>
@@ -1566,22 +2006,35 @@
     </w:p>
     <w:p>
       <w:pPr>
+        <w:pStyle w:val="4"/>
+        <w:bidi w:val="0"/>
+        <w:rPr>
+          <w:rFonts w:hint="eastAsia"/>
+          <w:lang w:val="en-US" w:eastAsia="zh-CN"/>
+        </w:rPr>
+      </w:pPr>
+      <w:r>
+        <w:rPr>
+          <w:rFonts w:hint="eastAsia"/>
+          <w:lang w:val="en-US" w:eastAsia="zh-CN"/>
+        </w:rPr>
+        <w:t>优点</w:t>
+      </w:r>
+    </w:p>
+    <w:p>
+      <w:pPr>
         <w:ind w:firstLine="420" w:firstLineChars="0"/>
         <w:rPr>
           <w:rFonts w:hint="eastAsia"/>
-          <w:b/>
-          <w:bCs/>
-          <w:lang w:val="en-US" w:eastAsia="zh-CN"/>
-        </w:rPr>
-      </w:pPr>
-      <w:r>
-        <w:rPr>
-          <w:rFonts w:hint="eastAsia"/>
-          <w:b/>
-          <w:bCs/>
-          <w:lang w:val="en-US" w:eastAsia="zh-CN"/>
-        </w:rPr>
-        <w:t>优点：</w:t>
+          <w:lang w:val="en-US" w:eastAsia="zh-CN"/>
+        </w:rPr>
+      </w:pPr>
+      <w:r>
+        <w:rPr>
+          <w:rFonts w:hint="eastAsia"/>
+          <w:lang w:val="en-US" w:eastAsia="zh-CN"/>
+        </w:rPr>
+        <w:t>卷组VG可以使多个硬盘空间看起来像是一个大硬盘。</w:t>
       </w:r>
     </w:p>
     <w:p>
@@ -1597,7 +2050,7 @@
           <w:rFonts w:hint="eastAsia"/>
           <w:lang w:val="en-US" w:eastAsia="zh-CN"/>
         </w:rPr>
-        <w:t>卷组VG可以使多个硬盘空间看起来像是一个大硬盘。</w:t>
+        <w:t>逻辑卷LV可以创建跨多个硬盘空间的分区。</w:t>
       </w:r>
     </w:p>
     <w:p>
@@ -1613,7 +2066,7 @@
           <w:rFonts w:hint="eastAsia"/>
           <w:lang w:val="en-US" w:eastAsia="zh-CN"/>
         </w:rPr>
-        <w:t>逻辑卷LV可以创建跨多个硬盘空间的分区。</w:t>
+        <w:t>在使用逻辑卷LV时，可以在空间不足时动态调整大小，不需要考虑逻辑卷LV在硬盘上的位置，不用担心没有可用的连续的空间。</w:t>
       </w:r>
     </w:p>
     <w:p>
@@ -1624,13 +2077,6 @@
           <w:lang w:val="en-US" w:eastAsia="zh-CN"/>
         </w:rPr>
       </w:pPr>
-      <w:r>
-        <w:rPr>
-          <w:rFonts w:hint="eastAsia"/>
-          <w:lang w:val="en-US" w:eastAsia="zh-CN"/>
-        </w:rPr>
-        <w:t>在使用逻辑卷LV时，可以在空间不足时动态调整大小，不需要考虑逻辑卷LV在硬盘上的位置，不用担心没有可用的连续的空间。</w:t>
-      </w:r>
     </w:p>
     <w:p>
       <w:pPr>
@@ -1640,6 +2086,28 @@
           <w:lang w:val="en-US" w:eastAsia="zh-CN"/>
         </w:rPr>
       </w:pPr>
+      <w:r>
+        <w:rPr>
+          <w:rFonts w:hint="eastAsia"/>
+          <w:lang w:val="en-US" w:eastAsia="zh-CN"/>
+        </w:rPr>
+        <w:t>可以</w:t>
+      </w:r>
+      <w:r>
+        <w:rPr>
+          <w:rFonts w:hint="eastAsia"/>
+          <w:color w:val="FF0000"/>
+          <w:lang w:val="en-US" w:eastAsia="zh-CN"/>
+        </w:rPr>
+        <w:t>在线对卷组VG、逻辑卷LV进行创建、删除、调整大小等操作</w:t>
+      </w:r>
+      <w:r>
+        <w:rPr>
+          <w:rFonts w:hint="eastAsia"/>
+          <w:lang w:val="en-US" w:eastAsia="zh-CN"/>
+        </w:rPr>
+        <w:t>。但LVM上的文件系统也需要重新调整大小。</w:t>
+      </w:r>
     </w:p>
     <w:p>
       <w:pPr>
@@ -1652,24 +2120,17 @@
       <w:r>
         <w:rPr>
           <w:rFonts w:hint="eastAsia"/>
-          <w:lang w:val="en-US" w:eastAsia="zh-CN"/>
-        </w:rPr>
-        <w:t>可以</w:t>
-      </w:r>
-      <w:r>
-        <w:rPr>
-          <w:rFonts w:hint="eastAsia"/>
-          <w:color w:val="FF0000"/>
-          <w:lang w:val="en-US" w:eastAsia="zh-CN"/>
-        </w:rPr>
-        <w:t>在线对卷组VG、逻辑卷LV进行创建、删除、调整大小等操作</w:t>
-      </w:r>
-      <w:r>
-        <w:rPr>
-          <w:rFonts w:hint="eastAsia"/>
-          <w:lang w:val="en-US" w:eastAsia="zh-CN"/>
-        </w:rPr>
-        <w:t>。但LVM上的文件系统也需要重新调整大小。</w:t>
+          <w:color w:val="FF0000"/>
+          <w:lang w:val="en-US" w:eastAsia="zh-CN"/>
+        </w:rPr>
+        <w:t>LVM允许创建快照</w:t>
+      </w:r>
+      <w:r>
+        <w:rPr>
+          <w:rFonts w:hint="eastAsia"/>
+          <w:lang w:val="en-US" w:eastAsia="zh-CN"/>
+        </w:rPr>
+        <w:t>，用来保存文件系统的备份。</w:t>
       </w:r>
     </w:p>
     <w:p>
@@ -1683,17 +2144,9 @@
       <w:r>
         <w:rPr>
           <w:rFonts w:hint="eastAsia"/>
-          <w:color w:val="FF0000"/>
-          <w:lang w:val="en-US" w:eastAsia="zh-CN"/>
-        </w:rPr>
-        <w:t>LVM允许创建快照</w:t>
-      </w:r>
-      <w:r>
-        <w:rPr>
-          <w:rFonts w:hint="eastAsia"/>
-          <w:lang w:val="en-US" w:eastAsia="zh-CN"/>
-        </w:rPr>
-        <w:t>，用来保存文件系统的备份。</w:t>
+          <w:lang w:val="en-US" w:eastAsia="zh-CN"/>
+        </w:rPr>
+        <w:t>注意：LVM是软件的卷管理方式，RAID是磁盘管理的方法。对于重要的数据使，用RAID保护物理硬盘不会因为故障而中断业务，再用LVM来实现对卷的良性管理，更好的利用硬盘资源。</w:t>
       </w:r>
     </w:p>
     <w:p>
@@ -1709,7 +2162,7 @@
           <w:rFonts w:hint="eastAsia"/>
           <w:lang w:val="en-US" w:eastAsia="zh-CN"/>
         </w:rPr>
-        <w:t>注意：LVM是软件的卷管理方式，RAID是磁盘管理的方法。对于重要的数据使，用RAID保护物理硬盘不会因为故障而中断业务，再用LVM来实现对卷的良性管理，更好的利用硬盘资源。</w:t>
+        <w:t>LVM有两种写入机制：线性（写完一个PV再写下一个PV，默认）、条带（平均）</w:t>
       </w:r>
     </w:p>
     <w:p>
@@ -1725,7 +2178,7 @@
           <w:rFonts w:hint="eastAsia"/>
           <w:lang w:val="en-US" w:eastAsia="zh-CN"/>
         </w:rPr>
-        <w:t>LVM有两种写入机制：线性（写完一个PV再写下一个PV，默认）、条带（平均）</w:t>
+        <w:t>1、文件系统可以跨多个磁盘，因此文件系统大小不会受物理磁盘的限制。</w:t>
       </w:r>
     </w:p>
     <w:p>
@@ -1741,7 +2194,7 @@
           <w:rFonts w:hint="eastAsia"/>
           <w:lang w:val="en-US" w:eastAsia="zh-CN"/>
         </w:rPr>
-        <w:t>1、文件系统可以跨多个磁盘，因此文件系统大小不会受物理磁盘的限制。</w:t>
+        <w:t>2、可以在系统运行的状态下动态的扩展文件系统的大小。</w:t>
       </w:r>
     </w:p>
     <w:p>
@@ -1757,7 +2210,7 @@
           <w:rFonts w:hint="eastAsia"/>
           <w:lang w:val="en-US" w:eastAsia="zh-CN"/>
         </w:rPr>
-        <w:t>2、可以在系统运行的状态下动态的扩展文件系统的大小。</w:t>
+        <w:t>3、可以增加新的磁盘到LVM的存储池中。</w:t>
       </w:r>
     </w:p>
     <w:p>
@@ -1773,7 +2226,7 @@
           <w:rFonts w:hint="eastAsia"/>
           <w:lang w:val="en-US" w:eastAsia="zh-CN"/>
         </w:rPr>
-        <w:t>3、可以增加新的磁盘到LVM的存储池中。</w:t>
+        <w:t>4、可以以镜像的方式冗余重要的数据到多个物理磁盘。</w:t>
       </w:r>
     </w:p>
     <w:p>
@@ -1789,43 +2242,24 @@
           <w:rFonts w:hint="eastAsia"/>
           <w:lang w:val="en-US" w:eastAsia="zh-CN"/>
         </w:rPr>
-        <w:t>4、可以以镜像的方式冗余重要的数据到多个物理磁盘。</w:t>
-      </w:r>
-    </w:p>
-    <w:p>
-      <w:pPr>
-        <w:ind w:firstLine="420" w:firstLineChars="0"/>
-        <w:rPr>
-          <w:rFonts w:hint="eastAsia"/>
-          <w:lang w:val="en-US" w:eastAsia="zh-CN"/>
-        </w:rPr>
-      </w:pPr>
-      <w:r>
-        <w:rPr>
-          <w:rFonts w:hint="eastAsia"/>
-          <w:lang w:val="en-US" w:eastAsia="zh-CN"/>
-        </w:rPr>
         <w:t>5、可以方便的导出整个卷组到另外一台机器。</w:t>
       </w:r>
     </w:p>
     <w:p>
       <w:pPr>
-        <w:ind w:firstLine="420" w:firstLineChars="0"/>
-        <w:rPr>
-          <w:rFonts w:hint="eastAsia"/>
-          <w:b/>
-          <w:bCs/>
-          <w:lang w:val="en-US" w:eastAsia="zh-CN"/>
-        </w:rPr>
-      </w:pPr>
-      <w:r>
-        <w:rPr>
-          <w:rFonts w:hint="eastAsia"/>
-          <w:b/>
-          <w:bCs/>
-          <w:lang w:val="en-US" w:eastAsia="zh-CN"/>
-        </w:rPr>
-        <w:t>缺点：</w:t>
+        <w:pStyle w:val="4"/>
+        <w:bidi w:val="0"/>
+        <w:rPr>
+          <w:rFonts w:hint="eastAsia"/>
+          <w:lang w:val="en-US" w:eastAsia="zh-CN"/>
+        </w:rPr>
+      </w:pPr>
+      <w:r>
+        <w:rPr>
+          <w:rFonts w:hint="eastAsia"/>
+          <w:lang w:val="en-US" w:eastAsia="zh-CN"/>
+        </w:rPr>
+        <w:t>缺点</w:t>
       </w:r>
     </w:p>
     <w:p>
@@ -1902,6 +2336,22 @@
     </w:p>
     <w:p>
       <w:pPr>
+        <w:ind w:firstLine="420" w:firstLineChars="0"/>
+        <w:rPr>
+          <w:rFonts w:hint="default"/>
+          <w:lang w:val="en-US" w:eastAsia="zh-CN"/>
+        </w:rPr>
+      </w:pPr>
+      <w:r>
+        <w:rPr>
+          <w:rFonts w:hint="eastAsia"/>
+          <w:lang w:val="en-US" w:eastAsia="zh-CN"/>
+        </w:rPr>
+        <w:t>注：因为LVM的写入性能比较差，所以磁盘做RAID后直接使用裸LUN。</w:t>
+      </w:r>
+    </w:p>
+    <w:p>
+      <w:pPr>
         <w:pStyle w:val="3"/>
         <w:rPr>
           <w:rFonts w:hint="eastAsia"/>
@@ -1945,6 +2395,11 @@
       </w:r>
     </w:p>
     <w:p>
+      <w:pPr>
+        <w:rPr>
+          <w:rFonts w:hint="eastAsia"/>
+        </w:rPr>
+      </w:pPr>
       <w:r>
         <w:tab/>
       </w:r>
@@ -1986,6 +2441,61 @@
     </w:p>
     <w:p>
       <w:pPr>
+        <w:jc w:val="center"/>
+        <w:rPr>
+          <w:rFonts w:hint="eastAsia"/>
+        </w:rPr>
+      </w:pPr>
+      <w:r>
+        <w:rPr>
+          <w:rFonts w:hint="eastAsia"/>
+          <w:lang w:val="en-US" w:eastAsia="zh-CN"/>
+        </w:rPr>
+        <w:drawing>
+          <wp:inline distT="0" distB="0" distL="114300" distR="114300">
+            <wp:extent cx="4256405" cy="1025525"/>
+            <wp:effectExtent l="0" t="0" r="10795" b="3175"/>
+            <wp:docPr id="5" name="图片 1"/>
+            <wp:cNvGraphicFramePr>
+              <a:graphicFrameLocks xmlns:a="http://schemas.openxmlformats.org/drawingml/2006/main" noChangeAspect="1"/>
+            </wp:cNvGraphicFramePr>
+            <a:graphic xmlns:a="http://schemas.openxmlformats.org/drawingml/2006/main">
+              <a:graphicData uri="http://schemas.openxmlformats.org/drawingml/2006/picture">
+                <pic:pic xmlns:pic="http://schemas.openxmlformats.org/drawingml/2006/picture">
+                  <pic:nvPicPr>
+                    <pic:cNvPr id="5" name="图片 1"/>
+                    <pic:cNvPicPr>
+                      <a:picLocks noChangeAspect="1"/>
+                    </pic:cNvPicPr>
+                  </pic:nvPicPr>
+                  <pic:blipFill>
+                    <a:blip r:embed="rId7"/>
+                    <a:stretch>
+                      <a:fillRect/>
+                    </a:stretch>
+                  </pic:blipFill>
+                  <pic:spPr>
+                    <a:xfrm>
+                      <a:off x="0" y="0"/>
+                      <a:ext cx="4256405" cy="1025525"/>
+                    </a:xfrm>
+                    <a:prstGeom prst="rect">
+                      <a:avLst/>
+                    </a:prstGeom>
+                    <a:noFill/>
+                    <a:ln>
+                      <a:noFill/>
+                    </a:ln>
+                  </pic:spPr>
+                </pic:pic>
+              </a:graphicData>
+            </a:graphic>
+          </wp:inline>
+        </w:drawing>
+      </w:r>
+    </w:p>
+    <w:p>
+      <w:pPr>
         <w:ind w:firstLine="420"/>
         <w:rPr>
           <w:rFonts w:hint="eastAsia"/>
@@ -2071,8 +2581,40 @@
     </w:p>
     <w:p>
       <w:pPr>
-        <w:rPr>
-          <w:rFonts w:hint="eastAsia"/>
+        <w:ind w:firstLine="420" w:firstLineChars="0"/>
+        <w:rPr>
+          <w:rFonts w:hint="eastAsia"/>
+          <w:lang w:val="en-US" w:eastAsia="zh-CN"/>
+        </w:rPr>
+      </w:pPr>
+      <w:r>
+        <w:rPr>
+          <w:rFonts w:hint="eastAsia"/>
+          <w:lang w:val="en-US" w:eastAsia="zh-CN"/>
+        </w:rPr>
+        <w:t>注：</w:t>
+      </w:r>
+      <w:r>
+        <w:rPr>
+          <w:rFonts w:hint="eastAsia"/>
+          <w:color w:val="FF0000"/>
+          <w:lang w:val="en-US" w:eastAsia="zh-CN"/>
+        </w:rPr>
+        <w:t>这里的设备就是前面fdisk时指定type为Linux LVM时划分的磁盘（比如/dev/sda1，可以通过cat /proc/partitions查看）</w:t>
+      </w:r>
+      <w:r>
+        <w:rPr>
+          <w:rFonts w:hint="eastAsia"/>
+          <w:lang w:val="en-US" w:eastAsia="zh-CN"/>
+        </w:rPr>
+        <w:t>。</w:t>
+      </w:r>
+    </w:p>
+    <w:p>
+      <w:pPr>
+        <w:ind w:firstLine="420" w:firstLineChars="0"/>
+        <w:rPr>
+          <w:rFonts w:hint="default"/>
           <w:lang w:val="en-US" w:eastAsia="zh-CN"/>
         </w:rPr>
       </w:pPr>
@@ -2403,7 +2945,60 @@
     </w:p>
     <w:p>
       <w:pPr>
-        <w:ind w:firstLine="420"/>
+        <w:jc w:val="center"/>
+        <w:rPr>
+          <w:rFonts w:hint="eastAsia"/>
+        </w:rPr>
+      </w:pPr>
+      <w:r>
+        <w:rPr>
+          <w:rFonts w:hint="eastAsia"/>
+        </w:rPr>
+        <w:drawing>
+          <wp:inline distT="0" distB="0" distL="114300" distR="114300">
+            <wp:extent cx="4508500" cy="1358900"/>
+            <wp:effectExtent l="0" t="0" r="0" b="0"/>
+            <wp:docPr id="6" name="图片 2"/>
+            <wp:cNvGraphicFramePr>
+              <a:graphicFrameLocks xmlns:a="http://schemas.openxmlformats.org/drawingml/2006/main" noChangeAspect="1"/>
+            </wp:cNvGraphicFramePr>
+            <a:graphic xmlns:a="http://schemas.openxmlformats.org/drawingml/2006/main">
+              <a:graphicData uri="http://schemas.openxmlformats.org/drawingml/2006/picture">
+                <pic:pic xmlns:pic="http://schemas.openxmlformats.org/drawingml/2006/picture">
+                  <pic:nvPicPr>
+                    <pic:cNvPr id="6" name="图片 2"/>
+                    <pic:cNvPicPr>
+                      <a:picLocks noChangeAspect="1"/>
+                    </pic:cNvPicPr>
+                  </pic:nvPicPr>
+                  <pic:blipFill>
+                    <a:blip r:embed="rId8"/>
+                    <a:stretch>
+                      <a:fillRect/>
+                    </a:stretch>
+                  </pic:blipFill>
+                  <pic:spPr>
+                    <a:xfrm>
+                      <a:off x="0" y="0"/>
+                      <a:ext cx="4508500" cy="1358900"/>
+                    </a:xfrm>
+                    <a:prstGeom prst="rect">
+                      <a:avLst/>
+                    </a:prstGeom>
+                    <a:noFill/>
+                    <a:ln>
+                      <a:noFill/>
+                    </a:ln>
+                  </pic:spPr>
+                </pic:pic>
+              </a:graphicData>
+            </a:graphic>
+          </wp:inline>
+        </w:drawing>
+      </w:r>
+    </w:p>
+    <w:p>
+      <w:pPr>
         <w:rPr>
           <w:rFonts w:hint="eastAsia"/>
         </w:rPr>
@@ -2474,6 +3069,11 @@
       </w:r>
     </w:p>
     <w:p>
+      <w:pPr>
+        <w:rPr>
+          <w:color w:val="FF0000"/>
+        </w:rPr>
+      </w:pPr>
       <w:r>
         <w:tab/>
       </w:r>
@@ -2511,20 +3111,28 @@
         <w:t xml:space="preserve">选项 </w:t>
       </w:r>
       <w:r>
+        <w:rPr>
+          <w:color w:val="FF0000"/>
+        </w:rPr>
         <w:t>–</w:t>
       </w:r>
       <w:r>
         <w:rPr>
           <w:rFonts w:hint="eastAsia"/>
+          <w:color w:val="FF0000"/>
         </w:rPr>
         <w:t>s</w:t>
       </w:r>
       <w:r>
+        <w:rPr>
+          <w:color w:val="FF0000"/>
+        </w:rPr>
         <w:t xml:space="preserve"> </w:t>
       </w:r>
       <w:r>
         <w:rPr>
           <w:rFonts w:hint="eastAsia"/>
+          <w:color w:val="FF0000"/>
         </w:rPr>
         <w:t>指定PE大小（单位M）</w:t>
       </w:r>
@@ -2765,6 +3373,56 @@
     </w:p>
     <w:p>
       <w:pPr>
+        <w:ind w:firstLine="420" w:firstLineChars="0"/>
+        <w:rPr>
+          <w:rFonts w:hint="eastAsia"/>
+          <w:lang w:val="en-US" w:eastAsia="zh-CN"/>
+        </w:rPr>
+      </w:pPr>
+    </w:p>
+    <w:p>
+      <w:pPr>
+        <w:ind w:firstLine="420" w:firstLineChars="0"/>
+        <w:rPr>
+          <w:rFonts w:hint="eastAsia"/>
+          <w:lang w:val="en-US" w:eastAsia="zh-CN"/>
+        </w:rPr>
+      </w:pPr>
+      <w:r>
+        <w:rPr>
+          <w:rFonts w:hint="eastAsia"/>
+          <w:lang w:val="en-US" w:eastAsia="zh-CN"/>
+        </w:rPr>
+        <w:t>快照：lvcreate -L 20M -n lv0backup -s /dev/vg0/lv0（创建20M快照）</w:t>
+      </w:r>
+    </w:p>
+    <w:p>
+      <w:pPr>
+        <w:ind w:firstLine="420" w:firstLineChars="0"/>
+        <w:rPr>
+          <w:rFonts w:hint="eastAsia"/>
+          <w:lang w:val="en-US" w:eastAsia="zh-CN"/>
+        </w:rPr>
+      </w:pPr>
+      <w:r>
+        <w:rPr>
+          <w:rFonts w:hint="eastAsia"/>
+          <w:lang w:val="en-US" w:eastAsia="zh-CN"/>
+        </w:rPr>
+        <w:t>注：读取数据大小不能超过快照的大小，否则快照撑爆失效（比如dd if=/dev/zero of=/dev/* bs=1 count=100）。</w:t>
+      </w:r>
+    </w:p>
+    <w:p>
+      <w:pPr>
+        <w:ind w:firstLine="420" w:firstLineChars="0"/>
+        <w:rPr>
+          <w:rFonts w:hint="default"/>
+          <w:lang w:val="en-US" w:eastAsia="zh-CN"/>
+        </w:rPr>
+      </w:pPr>
+    </w:p>
+    <w:p>
+      <w:pPr>
         <w:pStyle w:val="4"/>
       </w:pPr>
       <w:r>
@@ -2775,7 +3433,7 @@
       <w:pPr>
         <w:ind w:firstLine="420" w:firstLineChars="0"/>
         <w:rPr>
-          <w:rFonts w:hint="eastAsia" w:eastAsia="仿宋"/>
+          <w:rFonts w:hint="eastAsia"/>
           <w:lang w:val="en-US" w:eastAsia="zh-CN"/>
         </w:rPr>
       </w:pPr>
@@ -2789,6 +3447,15 @@
     </w:p>
     <w:p>
       <w:pPr>
+        <w:ind w:firstLine="420" w:firstLineChars="0"/>
+        <w:rPr>
+          <w:rFonts w:hint="eastAsia"/>
+          <w:lang w:val="en-US" w:eastAsia="zh-CN"/>
+        </w:rPr>
+      </w:pPr>
+    </w:p>
+    <w:p>
+      <w:pPr>
         <w:pStyle w:val="4"/>
       </w:pPr>
       <w:r>
@@ -2796,6 +3463,11 @@
       </w:r>
     </w:p>
     <w:p>
+      <w:pPr>
+        <w:rPr>
+          <w:rFonts w:hint="eastAsia"/>
+        </w:rPr>
+      </w:pPr>
       <w:r>
         <w:tab/>
       </w:r>
@@ -2826,6 +3498,162 @@
     </w:p>
     <w:p>
       <w:pPr>
+        <w:ind w:firstLine="420" w:firstLineChars="0"/>
+        <w:rPr>
+          <w:rFonts w:hint="eastAsia"/>
+          <w:lang w:val="en-US" w:eastAsia="zh-CN"/>
+        </w:rPr>
+      </w:pPr>
+      <w:r>
+        <w:rPr>
+          <w:rFonts w:hint="eastAsia"/>
+          <w:lang w:val="en-US" w:eastAsia="zh-CN"/>
+        </w:rPr>
+        <w:t>拉伸逻辑卷基本步骤：</w:t>
+      </w:r>
+    </w:p>
+    <w:p>
+      <w:pPr>
+        <w:numPr>
+          <w:ilvl w:val="0"/>
+          <w:numId w:val="3"/>
+        </w:numPr>
+        <w:ind w:firstLine="420" w:firstLineChars="0"/>
+        <w:rPr>
+          <w:rFonts w:hint="eastAsia"/>
+          <w:lang w:val="en-US" w:eastAsia="zh-CN"/>
+        </w:rPr>
+      </w:pPr>
+      <w:r>
+        <w:rPr>
+          <w:rFonts w:hint="eastAsia"/>
+          <w:lang w:val="en-US" w:eastAsia="zh-CN"/>
+        </w:rPr>
+        <w:t>保证VG中有足够的空闲空间：vgdisplay</w:t>
+      </w:r>
+    </w:p>
+    <w:p>
+      <w:pPr>
+        <w:numPr>
+          <w:ilvl w:val="0"/>
+          <w:numId w:val="3"/>
+        </w:numPr>
+        <w:ind w:firstLine="420" w:firstLineChars="0"/>
+        <w:rPr>
+          <w:rFonts w:hint="default"/>
+          <w:lang w:val="en-US" w:eastAsia="zh-CN"/>
+        </w:rPr>
+      </w:pPr>
+      <w:r>
+        <w:rPr>
+          <w:rFonts w:hint="eastAsia"/>
+          <w:lang w:val="en-US" w:eastAsia="zh-CN"/>
+        </w:rPr>
+        <w:t>扩充逻辑卷：lvextend -L 1G /dev/*</w:t>
+      </w:r>
+    </w:p>
+    <w:p>
+      <w:pPr>
+        <w:numPr>
+          <w:ilvl w:val="0"/>
+          <w:numId w:val="3"/>
+        </w:numPr>
+        <w:ind w:firstLine="420" w:firstLineChars="0"/>
+        <w:rPr>
+          <w:rFonts w:hint="default"/>
+          <w:lang w:val="en-US" w:eastAsia="zh-CN"/>
+        </w:rPr>
+      </w:pPr>
+      <w:r>
+        <w:rPr>
+          <w:rFonts w:hint="eastAsia"/>
+          <w:lang w:val="en-US" w:eastAsia="zh-CN"/>
+        </w:rPr>
+        <w:t>查看扩充后LV的大小：lvdisplay</w:t>
+      </w:r>
+    </w:p>
+    <w:p>
+      <w:pPr>
+        <w:numPr>
+          <w:ilvl w:val="0"/>
+          <w:numId w:val="3"/>
+        </w:numPr>
+        <w:ind w:firstLine="420" w:firstLineChars="0"/>
+        <w:rPr>
+          <w:rFonts w:hint="default"/>
+          <w:lang w:val="en-US" w:eastAsia="zh-CN"/>
+        </w:rPr>
+      </w:pPr>
+      <w:r>
+        <w:rPr>
+          <w:rFonts w:hint="eastAsia"/>
+          <w:lang w:val="en-US" w:eastAsia="zh-CN"/>
+        </w:rPr>
+        <w:t>更新文件系统大小：resize2fs /dev/***</w:t>
+      </w:r>
+    </w:p>
+    <w:p>
+      <w:pPr>
+        <w:numPr>
+          <w:ilvl w:val="0"/>
+          <w:numId w:val="3"/>
+        </w:numPr>
+        <w:ind w:firstLine="420" w:firstLineChars="0"/>
+        <w:rPr>
+          <w:rFonts w:hint="default"/>
+          <w:lang w:val="en-US" w:eastAsia="zh-CN"/>
+        </w:rPr>
+      </w:pPr>
+      <w:r>
+        <w:rPr>
+          <w:rFonts w:hint="eastAsia"/>
+          <w:lang w:val="en-US" w:eastAsia="zh-CN"/>
+        </w:rPr>
+        <w:t>查看更新后文件系统大小：df -h</w:t>
+      </w:r>
+    </w:p>
+    <w:p>
+      <w:pPr>
+        <w:ind w:firstLine="420" w:firstLineChars="0"/>
+        <w:rPr>
+          <w:rFonts w:hint="eastAsia"/>
+          <w:lang w:val="en-US" w:eastAsia="zh-CN"/>
+        </w:rPr>
+      </w:pPr>
+      <w:r>
+        <w:rPr>
+          <w:rFonts w:hint="eastAsia"/>
+          <w:lang w:val="en-US" w:eastAsia="zh-CN"/>
+        </w:rPr>
+        <w:t>注：</w:t>
+      </w:r>
+      <w:r>
+        <w:rPr>
+          <w:rFonts w:hint="eastAsia"/>
+          <w:color w:val="FF0000"/>
+          <w:lang w:val="en-US" w:eastAsia="zh-CN"/>
+        </w:rPr>
+        <w:t>扩充大小是自下而上，先扩充LV，然后扩充文件系统</w:t>
+      </w:r>
+      <w:r>
+        <w:rPr>
+          <w:rFonts w:hint="eastAsia"/>
+          <w:lang w:val="en-US" w:eastAsia="zh-CN"/>
+        </w:rPr>
+        <w:t>。</w:t>
+      </w:r>
+    </w:p>
+    <w:p>
+      <w:pPr>
+        <w:ind w:firstLine="420" w:firstLineChars="0"/>
+        <w:rPr>
+          <w:rFonts w:hint="default"/>
+          <w:lang w:val="en-US" w:eastAsia="zh-CN"/>
+        </w:rPr>
+      </w:pPr>
+    </w:p>
+    <w:p>
+      <w:pPr>
         <w:pStyle w:val="4"/>
       </w:pPr>
       <w:r>
@@ -2859,6 +3687,31 @@
     </w:p>
     <w:p>
       <w:pPr>
+        <w:ind w:firstLine="420" w:firstLineChars="0"/>
+        <w:rPr>
+          <w:rFonts w:hint="eastAsia"/>
+          <w:lang w:val="en-US" w:eastAsia="zh-CN"/>
+        </w:rPr>
+      </w:pPr>
+      <w:r>
+        <w:rPr>
+          <w:rFonts w:hint="eastAsia"/>
+          <w:lang w:val="en-US" w:eastAsia="zh-CN"/>
+        </w:rPr>
+        <w:t>功能：调整逻辑卷分区大小</w:t>
+      </w:r>
+    </w:p>
+    <w:p>
+      <w:pPr>
+        <w:ind w:firstLine="420" w:firstLineChars="0"/>
+        <w:rPr>
+          <w:rFonts w:hint="default"/>
+          <w:lang w:val="en-US" w:eastAsia="zh-CN"/>
+        </w:rPr>
+      </w:pPr>
+    </w:p>
+    <w:p>
+      <w:pPr>
         <w:pStyle w:val="4"/>
       </w:pPr>
       <w:r>
@@ -2869,7 +3722,7 @@
       <w:pPr>
         <w:ind w:firstLine="420" w:firstLineChars="0"/>
         <w:rPr>
-          <w:rFonts w:hint="eastAsia" w:eastAsia="仿宋"/>
+          <w:rFonts w:hint="eastAsia"/>
           <w:lang w:val="en-US" w:eastAsia="zh-CN"/>
         </w:rPr>
       </w:pPr>
@@ -2880,6 +3733,168 @@
         </w:rPr>
         <w:t>缩减LV</w:t>
       </w:r>
+    </w:p>
+    <w:p>
+      <w:pPr>
+        <w:ind w:firstLine="420" w:firstLineChars="0"/>
+        <w:rPr>
+          <w:rFonts w:hint="eastAsia"/>
+          <w:lang w:val="en-US" w:eastAsia="zh-CN"/>
+        </w:rPr>
+      </w:pPr>
+      <w:r>
+        <w:rPr>
+          <w:rFonts w:hint="eastAsia"/>
+          <w:lang w:val="en-US" w:eastAsia="zh-CN"/>
+        </w:rPr>
+        <w:t>基本操作步骤：</w:t>
+      </w:r>
+    </w:p>
+    <w:p>
+      <w:pPr>
+        <w:numPr>
+          <w:ilvl w:val="0"/>
+          <w:numId w:val="4"/>
+        </w:numPr>
+        <w:ind w:firstLine="420" w:firstLineChars="0"/>
+        <w:rPr>
+          <w:rFonts w:hint="eastAsia"/>
+          <w:lang w:val="en-US" w:eastAsia="zh-CN"/>
+        </w:rPr>
+      </w:pPr>
+      <w:r>
+        <w:rPr>
+          <w:rFonts w:hint="eastAsia"/>
+          <w:lang w:val="en-US" w:eastAsia="zh-CN"/>
+        </w:rPr>
+        <w:t>卸载已挂载的逻辑卷：umount /dev/*</w:t>
+      </w:r>
+    </w:p>
+    <w:p>
+      <w:pPr>
+        <w:numPr>
+          <w:ilvl w:val="0"/>
+          <w:numId w:val="4"/>
+        </w:numPr>
+        <w:ind w:firstLine="420" w:firstLineChars="0"/>
+        <w:rPr>
+          <w:rFonts w:hint="default"/>
+          <w:lang w:val="en-US" w:eastAsia="zh-CN"/>
+        </w:rPr>
+      </w:pPr>
+      <w:r>
+        <w:rPr>
+          <w:rFonts w:hint="eastAsia"/>
+          <w:lang w:val="en-US" w:eastAsia="zh-CN"/>
+        </w:rPr>
+        <w:t>缩小文件系统：resize2fs /dev/* 1G</w:t>
+      </w:r>
+    </w:p>
+    <w:p>
+      <w:pPr>
+        <w:numPr>
+          <w:ilvl w:val="0"/>
+          <w:numId w:val="4"/>
+        </w:numPr>
+        <w:ind w:firstLine="420" w:firstLineChars="0"/>
+        <w:rPr>
+          <w:rFonts w:hint="default"/>
+          <w:lang w:val="en-US" w:eastAsia="zh-CN"/>
+        </w:rPr>
+      </w:pPr>
+      <w:r>
+        <w:rPr>
+          <w:rFonts w:hint="eastAsia"/>
+          <w:lang w:val="en-US" w:eastAsia="zh-CN"/>
+        </w:rPr>
+        <w:t>缩小LV：lvreduce -L -1G /dev/***</w:t>
+      </w:r>
+    </w:p>
+    <w:p>
+      <w:pPr>
+        <w:numPr>
+          <w:ilvl w:val="0"/>
+          <w:numId w:val="4"/>
+        </w:numPr>
+        <w:ind w:firstLine="420" w:firstLineChars="0"/>
+        <w:rPr>
+          <w:rFonts w:hint="default"/>
+          <w:lang w:val="en-US" w:eastAsia="zh-CN"/>
+        </w:rPr>
+      </w:pPr>
+      <w:r>
+        <w:rPr>
+          <w:rFonts w:hint="eastAsia"/>
+          <w:lang w:val="en-US" w:eastAsia="zh-CN"/>
+        </w:rPr>
+        <w:t>查看缩小后的LV：lvdisplay</w:t>
+      </w:r>
+    </w:p>
+    <w:p>
+      <w:pPr>
+        <w:numPr>
+          <w:ilvl w:val="0"/>
+          <w:numId w:val="4"/>
+        </w:numPr>
+        <w:ind w:firstLine="420" w:firstLineChars="0"/>
+        <w:rPr>
+          <w:rFonts w:hint="default"/>
+          <w:lang w:val="en-US" w:eastAsia="zh-CN"/>
+        </w:rPr>
+      </w:pPr>
+      <w:r>
+        <w:rPr>
+          <w:rFonts w:hint="eastAsia"/>
+          <w:lang w:val="en-US" w:eastAsia="zh-CN"/>
+        </w:rPr>
+        <w:t>挂载：mount /dev/** /mnt</w:t>
+      </w:r>
+    </w:p>
+    <w:p>
+      <w:pPr>
+        <w:numPr>
+          <w:numId w:val="0"/>
+        </w:numPr>
+        <w:ind w:firstLine="420" w:firstLineChars="0"/>
+        <w:rPr>
+          <w:rFonts w:hint="eastAsia"/>
+          <w:lang w:val="en-US" w:eastAsia="zh-CN"/>
+        </w:rPr>
+      </w:pPr>
+      <w:r>
+        <w:rPr>
+          <w:rFonts w:hint="eastAsia"/>
+          <w:lang w:val="en-US" w:eastAsia="zh-CN"/>
+        </w:rPr>
+        <w:t>注：</w:t>
+      </w:r>
+      <w:r>
+        <w:rPr>
+          <w:rFonts w:hint="eastAsia"/>
+          <w:color w:val="FF0000"/>
+          <w:lang w:val="en-US" w:eastAsia="zh-CN"/>
+        </w:rPr>
+        <w:t>缩小是先从上层文件系统开始缩小，然后再去缩小LV</w:t>
+      </w:r>
+      <w:r>
+        <w:rPr>
+          <w:rFonts w:hint="eastAsia"/>
+          <w:lang w:val="en-US" w:eastAsia="zh-CN"/>
+        </w:rPr>
+        <w:t>。</w:t>
+      </w:r>
+    </w:p>
+    <w:p>
+      <w:pPr>
+        <w:numPr>
+          <w:numId w:val="0"/>
+        </w:numPr>
+        <w:ind w:firstLine="420" w:firstLineChars="0"/>
+        <w:rPr>
+          <w:rFonts w:hint="default"/>
+          <w:lang w:val="en-US" w:eastAsia="zh-CN"/>
+        </w:rPr>
+      </w:pPr>
     </w:p>
     <w:p>
       <w:pPr>
@@ -2971,7 +3986,7 @@
                     </pic:cNvPicPr>
                   </pic:nvPicPr>
                   <pic:blipFill>
-                    <a:blip r:embed="rId5"/>
+                    <a:blip r:embed="rId9"/>
                     <a:stretch>
                       <a:fillRect/>
                     </a:stretch>
@@ -3973,7 +4988,7 @@
                     </pic:cNvPicPr>
                   </pic:nvPicPr>
                   <pic:blipFill>
-                    <a:blip r:embed="rId6">
+                    <a:blip r:embed="rId10">
                       <a:extLst>
                         <a:ext uri="{28A0092B-C50C-407E-A947-70E740481C1C}">
                           <a14:useLocalDpi xmlns:a14="http://schemas.microsoft.com/office/drawing/2010/main" val="0"/>
@@ -4188,7 +5203,7 @@
                     </pic:cNvPicPr>
                   </pic:nvPicPr>
                   <pic:blipFill>
-                    <a:blip r:embed="rId7">
+                    <a:blip r:embed="rId11">
                       <a:extLst>
                         <a:ext uri="{28A0092B-C50C-407E-A947-70E740481C1C}">
                           <a14:useLocalDpi xmlns:a14="http://schemas.microsoft.com/office/drawing/2010/main" val="0"/>
@@ -4272,6 +5287,30 @@
 <file path=word/numbering.xml><?xml version="1.0" encoding="utf-8"?>
 <w:numbering xmlns:wpc="http://schemas.microsoft.com/office/word/2010/wordprocessingCanvas" xmlns:mc="http://schemas.openxmlformats.org/markup-compatibility/2006" xmlns:o="urn:schemas-microsoft-com:office:office" xmlns:r="http://schemas.openxmlformats.org/officeDocument/2006/relationships" xmlns:m="http://schemas.openxmlformats.org/officeDocument/2006/math" xmlns:v="urn:schemas-microsoft-com:vml" xmlns:wp14="http://schemas.microsoft.com/office/word/2010/wordprocessingDrawing" xmlns:wp="http://schemas.openxmlformats.org/drawingml/2006/wordprocessingDrawing" xmlns:w10="urn:schemas-microsoft-com:office:word" xmlns:w="http://schemas.openxmlformats.org/wordprocessingml/2006/main" xmlns:w14="http://schemas.microsoft.com/office/word/2010/wordml" xmlns:wpg="http://schemas.microsoft.com/office/word/2010/wordprocessingGroup" xmlns:wpi="http://schemas.microsoft.com/office/word/2010/wordprocessingInk" xmlns:wne="http://schemas.microsoft.com/office/word/2006/wordml" xmlns:wps="http://schemas.microsoft.com/office/word/2010/wordprocessingShape" mc:Ignorable="w14 wp14">
   <w:abstractNum w:abstractNumId="0">
+    <w:nsid w:val="8AB92AD2"/>
+    <w:multiLevelType w:val="singleLevel"/>
+    <w:tmpl w:val="8AB92AD2"/>
+    <w:lvl w:ilvl="0" w:tentative="0">
+      <w:start w:val="1"/>
+      <w:numFmt w:val="decimal"/>
+      <w:suff w:val="nothing"/>
+      <w:lvlText w:val="%1、"/>
+      <w:lvlJc w:val="left"/>
+    </w:lvl>
+  </w:abstractNum>
+  <w:abstractNum w:abstractNumId="1">
+    <w:nsid w:val="CD37694B"/>
+    <w:multiLevelType w:val="singleLevel"/>
+    <w:tmpl w:val="CD37694B"/>
+    <w:lvl w:ilvl="0" w:tentative="0">
+      <w:start w:val="1"/>
+      <w:numFmt w:val="decimal"/>
+      <w:suff w:val="nothing"/>
+      <w:lvlText w:val="%1、"/>
+      <w:lvlJc w:val="left"/>
+    </w:lvl>
+  </w:abstractNum>
+  <w:abstractNum w:abstractNumId="2">
     <w:nsid w:val="1AF71F38"/>
     <w:multiLevelType w:val="multilevel"/>
     <w:tmpl w:val="1AF71F38"/>
@@ -4360,7 +5399,7 @@
       </w:pPr>
     </w:lvl>
   </w:abstractNum>
-  <w:abstractNum w:abstractNumId="1">
+  <w:abstractNum w:abstractNumId="3">
     <w:nsid w:val="5F8DA09E"/>
     <w:multiLevelType w:val="singleLevel"/>
     <w:tmpl w:val="5F8DA09E"/>
@@ -4373,9 +5412,15 @@
     </w:lvl>
   </w:abstractNum>
   <w:num w:numId="1">
+    <w:abstractNumId w:val="2"/>
+  </w:num>
+  <w:num w:numId="2">
+    <w:abstractNumId w:val="3"/>
+  </w:num>
+  <w:num w:numId="3">
     <w:abstractNumId w:val="0"/>
   </w:num>
-  <w:num w:numId="2">
+  <w:num w:numId="4">
     <w:abstractNumId w:val="1"/>
   </w:num>
 </w:numbering>
